--- a/Lab 1 Instructor Manual.docx
+++ b/Lab 1 Instructor Manual.docx
@@ -62,7 +62,7 @@
           <w:szCs w:val="24"/>
           <w:lang w:val="en-US"/>
         </w:rPr>
-        <w:t>Part 1:</w:t>
+        <w:t>Pre-Lab:</w:t>
       </w:r>
     </w:p>
     <w:p>
@@ -70,23 +70,19 @@
         <w:pStyle w:val="ListParagraph"/>
         <w:numPr>
           <w:ilvl w:val="0"/>
-          <w:numId w:val="1"/>
-        </w:numPr>
-        <w:rPr>
-          <w:lang w:val="en-US"/>
-        </w:rPr>
-      </w:pPr>
-      <w:r>
-        <w:rPr>
-          <w:lang w:val="en-US"/>
-        </w:rPr>
-        <w:t xml:space="preserve">Load in Part1 scene </w:t>
-      </w:r>
-      <w:r>
-        <w:rPr>
-          <w:lang w:val="en-US"/>
-        </w:rPr>
-        <w:t>(just a blank world)</w:t>
+          <w:numId w:val="5"/>
+        </w:numPr>
+        <w:rPr>
+          <w:szCs w:val="24"/>
+          <w:lang w:val="en-US"/>
+        </w:rPr>
+      </w:pPr>
+      <w:r>
+        <w:rPr>
+          <w:szCs w:val="24"/>
+          <w:lang w:val="en-US"/>
+        </w:rPr>
+        <w:t>Check that everyone has Unity and VS Code set up properly. Work with students that encounter any issues</w:t>
       </w:r>
     </w:p>
     <w:p>
@@ -94,543 +90,232 @@
         <w:pStyle w:val="ListParagraph"/>
         <w:numPr>
           <w:ilvl w:val="0"/>
-          <w:numId w:val="1"/>
-        </w:numPr>
-        <w:rPr>
-          <w:lang w:val="en-US"/>
-        </w:rPr>
-      </w:pPr>
-      <w:r>
-        <w:rPr>
-          <w:lang w:val="en-US"/>
-        </w:rPr>
-        <w:t>Introduce students to the Unity interface and the basic rules</w:t>
-      </w:r>
-    </w:p>
-    <w:p>
-      <w:pPr>
-        <w:pStyle w:val="ListParagraph"/>
-        <w:numPr>
-          <w:ilvl w:val="1"/>
-          <w:numId w:val="1"/>
-        </w:numPr>
-        <w:rPr>
-          <w:lang w:val="en-US"/>
-        </w:rPr>
-      </w:pPr>
-      <w:r>
-        <w:rPr>
-          <w:lang w:val="en-US"/>
-        </w:rPr>
-        <w:t xml:space="preserve">Scenes: </w:t>
-      </w:r>
-      <w:r>
-        <w:rPr>
-          <w:lang w:val="en-US"/>
-        </w:rPr>
-        <w:t xml:space="preserve">contain environments and objects of your program (think of </w:t>
-      </w:r>
-      <w:r>
-        <w:rPr>
-          <w:lang w:val="en-US"/>
-        </w:rPr>
-        <w:t xml:space="preserve">each scene as a </w:t>
-      </w:r>
-      <w:r>
-        <w:rPr>
-          <w:lang w:val="en-US"/>
-        </w:rPr>
-        <w:t>level in a game)</w:t>
-      </w:r>
-    </w:p>
-    <w:p>
-      <w:pPr>
-        <w:pStyle w:val="ListParagraph"/>
-        <w:numPr>
-          <w:ilvl w:val="1"/>
-          <w:numId w:val="1"/>
-        </w:numPr>
-        <w:rPr>
-          <w:lang w:val="en-US"/>
-        </w:rPr>
-      </w:pPr>
-      <w:r>
-        <w:rPr>
-          <w:lang w:val="en-US"/>
-        </w:rPr>
-        <w:t>Game</w:t>
-      </w:r>
-      <w:r>
-        <w:rPr>
-          <w:lang w:val="en-US"/>
-        </w:rPr>
-        <w:t>O</w:t>
-      </w:r>
-      <w:r>
-        <w:rPr>
-          <w:lang w:val="en-US"/>
-        </w:rPr>
-        <w:t>bject:</w:t>
-      </w:r>
-      <w:r>
-        <w:rPr>
-          <w:lang w:val="en-US"/>
-        </w:rPr>
-        <w:t xml:space="preserve"> </w:t>
-      </w:r>
-      <w:r>
-        <w:rPr>
-          <w:lang w:val="en-US"/>
-        </w:rPr>
-        <w:t>an object in your environment that can interact with other objects and be referred to</w:t>
-      </w:r>
-      <w:r>
-        <w:rPr>
-          <w:lang w:val="en-US"/>
-        </w:rPr>
-        <w:t xml:space="preserve"> by other objects</w:t>
-      </w:r>
-    </w:p>
-    <w:p>
-      <w:pPr>
-        <w:pStyle w:val="ListParagraph"/>
-        <w:numPr>
-          <w:ilvl w:val="1"/>
-          <w:numId w:val="1"/>
-        </w:numPr>
-        <w:rPr>
-          <w:lang w:val="en-US"/>
-        </w:rPr>
-      </w:pPr>
-      <w:r>
-        <w:rPr>
-          <w:lang w:val="en-US"/>
-        </w:rPr>
-        <w:t>Components: properties that can be assigned to a GameObject</w:t>
-      </w:r>
-    </w:p>
-    <w:p>
-      <w:pPr>
-        <w:pStyle w:val="ListParagraph"/>
-        <w:numPr>
-          <w:ilvl w:val="1"/>
-          <w:numId w:val="1"/>
-        </w:numPr>
-        <w:rPr>
-          <w:lang w:val="en-US"/>
-        </w:rPr>
-      </w:pPr>
-      <w:r>
-        <w:rPr>
-          <w:lang w:val="en-US"/>
-        </w:rPr>
-        <w:t>The environment should follow basic</w:t>
-      </w:r>
-      <w:r>
-        <w:rPr>
-          <w:lang w:val="en-US"/>
-        </w:rPr>
-        <w:t xml:space="preserve"> laws of</w:t>
-      </w:r>
-      <w:r>
-        <w:rPr>
-          <w:lang w:val="en-US"/>
-        </w:rPr>
-        <w:t xml:space="preserve"> physics</w:t>
-      </w:r>
-    </w:p>
-    <w:p>
-      <w:pPr>
-        <w:pStyle w:val="ListParagraph"/>
-        <w:numPr>
-          <w:ilvl w:val="0"/>
-          <w:numId w:val="1"/>
-        </w:numPr>
-        <w:rPr>
-          <w:lang w:val="en-US"/>
-        </w:rPr>
-      </w:pPr>
-      <w:r>
-        <w:rPr>
-          <w:lang w:val="en-US"/>
-        </w:rPr>
-        <w:t>Show how to create the ground and player object</w:t>
-      </w:r>
-    </w:p>
-    <w:p>
-      <w:pPr>
-        <w:pStyle w:val="ListParagraph"/>
-        <w:numPr>
-          <w:ilvl w:val="1"/>
-          <w:numId w:val="1"/>
-        </w:numPr>
-        <w:rPr>
-          <w:lang w:val="en-US"/>
-        </w:rPr>
-      </w:pPr>
-      <w:r>
-        <w:rPr>
-          <w:lang w:val="en-US"/>
-        </w:rPr>
-        <w:t>Create the cubes</w:t>
-      </w:r>
-    </w:p>
-    <w:p>
-      <w:pPr>
-        <w:pStyle w:val="ListParagraph"/>
-        <w:numPr>
-          <w:ilvl w:val="1"/>
-          <w:numId w:val="1"/>
-        </w:numPr>
-        <w:rPr>
-          <w:lang w:val="en-US"/>
-        </w:rPr>
-      </w:pPr>
-      <w:r>
-        <w:rPr>
-          <w:lang w:val="en-US"/>
-        </w:rPr>
-        <w:t>Adjust dimensions and positions</w:t>
-      </w:r>
-    </w:p>
-    <w:p>
-      <w:pPr>
-        <w:pStyle w:val="ListParagraph"/>
-        <w:numPr>
-          <w:ilvl w:val="1"/>
-          <w:numId w:val="1"/>
-        </w:numPr>
-        <w:rPr>
-          <w:lang w:val="en-US"/>
-        </w:rPr>
-      </w:pPr>
-      <w:r>
-        <w:rPr>
-          <w:lang w:val="en-US"/>
-        </w:rPr>
-        <w:t>Assign pre-made component for ground and player</w:t>
-      </w:r>
-    </w:p>
-    <w:p>
-      <w:pPr>
-        <w:pStyle w:val="ListParagraph"/>
-        <w:numPr>
-          <w:ilvl w:val="0"/>
-          <w:numId w:val="1"/>
-        </w:numPr>
-        <w:rPr>
-          <w:lang w:val="en-US"/>
-        </w:rPr>
-      </w:pPr>
-      <w:r>
-        <w:rPr>
-          <w:lang w:val="en-US"/>
-        </w:rPr>
-        <w:t>Put player box above ground and start play simulation</w:t>
-      </w:r>
-    </w:p>
-    <w:p>
-      <w:pPr>
-        <w:pStyle w:val="ListParagraph"/>
-        <w:numPr>
-          <w:ilvl w:val="1"/>
-          <w:numId w:val="1"/>
-        </w:numPr>
-        <w:rPr>
-          <w:lang w:val="en-US"/>
-        </w:rPr>
-      </w:pPr>
-      <w:r>
-        <w:rPr>
-          <w:lang w:val="en-US"/>
-        </w:rPr>
-        <w:t>QUESTION: why does the box not fall as expected</w:t>
-      </w:r>
-      <w:r>
-        <w:rPr>
-          <w:lang w:val="en-US"/>
-        </w:rPr>
-        <w:t>?</w:t>
-      </w:r>
-    </w:p>
-    <w:p>
-      <w:pPr>
-        <w:pStyle w:val="ListParagraph"/>
-        <w:numPr>
-          <w:ilvl w:val="1"/>
-          <w:numId w:val="1"/>
-        </w:numPr>
-        <w:rPr>
-          <w:lang w:val="en-US"/>
-        </w:rPr>
-      </w:pPr>
-      <w:r>
-        <w:rPr>
-          <w:lang w:val="en-US"/>
-        </w:rPr>
-        <w:t xml:space="preserve">Answer: the box is not recognized as an object with mass </w:t>
-      </w:r>
-      <w:r>
-        <w:rPr>
-          <w:rFonts w:hint="eastAsia"/>
-          <w:lang w:val="en-US"/>
-        </w:rPr>
-        <w:t>→</w:t>
-      </w:r>
-      <w:r>
-        <w:rPr>
-          <w:lang w:val="en-US"/>
-        </w:rPr>
-        <w:t xml:space="preserve"> need to add Rigidbody component to player object</w:t>
-      </w:r>
-    </w:p>
-    <w:p>
-      <w:pPr>
-        <w:pStyle w:val="ListParagraph"/>
-        <w:numPr>
-          <w:ilvl w:val="0"/>
-          <w:numId w:val="1"/>
-        </w:numPr>
-        <w:rPr>
-          <w:lang w:val="en-US"/>
-        </w:rPr>
-      </w:pPr>
-      <w:r>
-        <w:rPr>
-          <w:lang w:val="en-US"/>
-        </w:rPr>
-        <w:t>Show how to add a C# script to the player object to control movement</w:t>
-      </w:r>
-    </w:p>
-    <w:p>
-      <w:pPr>
-        <w:pStyle w:val="ListParagraph"/>
-        <w:numPr>
-          <w:ilvl w:val="1"/>
-          <w:numId w:val="1"/>
-        </w:numPr>
-        <w:rPr>
-          <w:lang w:val="en-US"/>
-        </w:rPr>
-      </w:pPr>
-      <w:r>
-        <w:rPr>
-          <w:lang w:val="en-US"/>
-        </w:rPr>
-        <w:t>Explain how C# script is just a customized component</w:t>
-      </w:r>
-    </w:p>
-    <w:p>
-      <w:pPr>
-        <w:pStyle w:val="ListParagraph"/>
-        <w:numPr>
-          <w:ilvl w:val="1"/>
-          <w:numId w:val="1"/>
-        </w:numPr>
-        <w:rPr>
-          <w:lang w:val="en-US"/>
-        </w:rPr>
-      </w:pPr>
-      <w:r>
-        <w:rPr>
-          <w:lang w:val="en-US"/>
-        </w:rPr>
-        <w:t>Add  P1PlayerMovement script to Player object</w:t>
-      </w:r>
-    </w:p>
-    <w:p>
-      <w:pPr>
-        <w:pStyle w:val="ListParagraph"/>
-        <w:numPr>
-          <w:ilvl w:val="1"/>
-          <w:numId w:val="1"/>
-        </w:numPr>
-        <w:rPr>
-          <w:lang w:val="en-US"/>
-        </w:rPr>
-      </w:pPr>
-      <w:r>
-        <w:rPr>
-          <w:lang w:val="en-US"/>
-        </w:rPr>
-        <w:t>Explain the Start() and Update() functions</w:t>
-      </w:r>
-    </w:p>
-    <w:p>
-      <w:pPr>
-        <w:pStyle w:val="ListParagraph"/>
-        <w:numPr>
-          <w:ilvl w:val="0"/>
-          <w:numId w:val="1"/>
-        </w:numPr>
-        <w:rPr>
-          <w:lang w:val="en-US"/>
-        </w:rPr>
-      </w:pPr>
-      <w:r>
-        <w:rPr>
-          <w:lang w:val="en-US"/>
-        </w:rPr>
-        <w:t xml:space="preserve">TODO: </w:t>
-      </w:r>
-      <w:r>
-        <w:rPr>
-          <w:lang w:val="en-US"/>
-        </w:rPr>
-        <w:t xml:space="preserve">play around with the different properties for the player object (e.g. size, color, etc.) and get the </w:t>
-      </w:r>
-      <w:r>
-        <w:rPr>
-          <w:lang w:val="en-US"/>
-        </w:rPr>
-        <w:t>P</w:t>
-      </w:r>
-      <w:r>
-        <w:rPr>
-          <w:lang w:val="en-US"/>
-        </w:rPr>
-        <w:t>layer object to continuously move forward in a straight line when the simulation starts</w:t>
-      </w:r>
-    </w:p>
-    <w:p>
-      <w:pPr>
-        <w:pStyle w:val="ListParagraph"/>
-        <w:numPr>
-          <w:ilvl w:val="1"/>
-          <w:numId w:val="1"/>
-        </w:numPr>
-        <w:rPr>
-          <w:lang w:val="en-US"/>
-        </w:rPr>
-      </w:pPr>
-      <w:r>
-        <w:rPr>
-          <w:lang w:val="en-US"/>
-        </w:rPr>
-        <w:t>Give the hint of the</w:t>
-      </w:r>
-      <w:r>
-        <w:rPr>
-          <w:lang w:val="en-US"/>
-        </w:rPr>
-        <w:t xml:space="preserve"> rb variable referring to the player itself </w:t>
-      </w:r>
-      <w:r>
-        <w:rPr>
-          <w:lang w:val="en-US"/>
-        </w:rPr>
-        <w:t>and built-in functions for Rigidbody for applying forces to objects</w:t>
-      </w:r>
-    </w:p>
-    <w:p>
-      <w:pPr>
-        <w:pStyle w:val="ListParagraph"/>
-        <w:numPr>
-          <w:ilvl w:val="1"/>
-          <w:numId w:val="1"/>
-        </w:numPr>
-        <w:rPr>
-          <w:lang w:val="en-US"/>
-        </w:rPr>
-      </w:pPr>
-      <w:r>
-        <w:rPr>
-          <w:lang w:val="en-US"/>
-        </w:rPr>
-        <w:t xml:space="preserve">If the function is correct but the box looks like it is being kicked </w:t>
-      </w:r>
-      <w:r>
-        <w:rPr>
-          <w:rFonts w:hint="eastAsia"/>
-          <w:lang w:val="en-US"/>
-        </w:rPr>
-        <w:t>→</w:t>
-      </w:r>
-      <w:r>
-        <w:rPr>
-          <w:rFonts w:hint="eastAsia"/>
-          <w:lang w:val="en-US"/>
-        </w:rPr>
-        <w:t xml:space="preserve"> </w:t>
-      </w:r>
-      <w:r>
-        <w:rPr>
-          <w:lang w:val="en-US"/>
-        </w:rPr>
-        <w:t>hint at Slippery component (need to add to Player and Ground objects</w:t>
-      </w:r>
-      <w:r>
-        <w:rPr>
-          <w:lang w:val="en-US"/>
-        </w:rPr>
-        <w:t xml:space="preserve"> to get it to move smoothly</w:t>
-      </w:r>
-      <w:r>
-        <w:rPr>
-          <w:lang w:val="en-US"/>
-        </w:rPr>
-        <w:t>)</w:t>
-      </w:r>
-    </w:p>
-    <w:p>
-      <w:pPr>
-        <w:pStyle w:val="ListParagraph"/>
-        <w:numPr>
-          <w:ilvl w:val="0"/>
-          <w:numId w:val="1"/>
-        </w:numPr>
-        <w:rPr>
-          <w:lang w:val="en-US"/>
-        </w:rPr>
-      </w:pPr>
-      <w:r>
-        <w:rPr>
-          <w:lang w:val="en-US"/>
-        </w:rPr>
-        <w:t xml:space="preserve">BONUS: </w:t>
-      </w:r>
-      <w:r>
-        <w:rPr>
-          <w:lang w:val="en-US"/>
-        </w:rPr>
-        <w:t>figure out how to get the camera to move with the player</w:t>
-      </w:r>
-    </w:p>
-    <w:p>
-      <w:pPr>
-        <w:pStyle w:val="ListParagraph"/>
-        <w:numPr>
-          <w:ilvl w:val="1"/>
-          <w:numId w:val="1"/>
-        </w:numPr>
-        <w:rPr>
-          <w:lang w:val="en-US"/>
-        </w:rPr>
-      </w:pPr>
-      <w:r>
-        <w:rPr>
-          <w:lang w:val="en-US"/>
-        </w:rPr>
-        <w:t>Assign FollowPlayer script to the Main Camera and adjust the Z value under the FollowPlayer component</w:t>
-      </w:r>
-      <w:r>
-        <w:rPr>
-          <w:lang w:val="en-US"/>
-        </w:rPr>
-        <w:t xml:space="preserve"> of the Main Camera</w:t>
-      </w:r>
-    </w:p>
-    <w:p>
-      <w:pPr>
-        <w:rPr>
-          <w:lang w:val="en-US"/>
-        </w:rPr>
-      </w:pPr>
-      <w:r>
-        <w:rPr>
-          <w:lang w:val="en-US"/>
-        </w:rPr>
-        <w:br w:type="page"/>
+          <w:numId w:val="5"/>
+        </w:numPr>
+        <w:rPr>
+          <w:szCs w:val="24"/>
+          <w:lang w:val="en-US"/>
+        </w:rPr>
+      </w:pPr>
+      <w:r>
+        <w:rPr>
+          <w:szCs w:val="24"/>
+          <w:lang w:val="en-US"/>
+        </w:rPr>
+        <w:t>The pseudo-code answer should look something like:</w:t>
+      </w:r>
+    </w:p>
+    <w:p>
+      <w:pPr>
+        <w:rPr>
+          <w:szCs w:val="24"/>
+          <w:lang w:val="en-US"/>
+        </w:rPr>
+      </w:pPr>
+      <w:r>
+        <w:rPr>
+          <w:szCs w:val="24"/>
+          <w:lang w:val="en-US"/>
+        </w:rPr>
+        <w:t>IF NO_OBSTACLE</w:t>
+      </w:r>
+    </w:p>
+    <w:p>
+      <w:pPr>
+        <w:rPr>
+          <w:szCs w:val="24"/>
+          <w:lang w:val="en-US"/>
+        </w:rPr>
+      </w:pPr>
+      <w:r>
+        <w:rPr>
+          <w:szCs w:val="24"/>
+          <w:lang w:val="en-US"/>
+        </w:rPr>
+        <w:tab/>
+        <w:t>MOVE_FORWARD</w:t>
+      </w:r>
+    </w:p>
+    <w:p>
+      <w:pPr>
+        <w:rPr>
+          <w:szCs w:val="24"/>
+          <w:lang w:val="en-US"/>
+        </w:rPr>
+      </w:pPr>
+      <w:r>
+        <w:rPr>
+          <w:szCs w:val="24"/>
+          <w:lang w:val="en-US"/>
+        </w:rPr>
+        <w:t>ELSE IF HIT_OBSTACLE</w:t>
+      </w:r>
+    </w:p>
+    <w:p>
+      <w:pPr>
+        <w:rPr>
+          <w:szCs w:val="24"/>
+          <w:lang w:val="en-US"/>
+        </w:rPr>
+      </w:pPr>
+      <w:r>
+        <w:rPr>
+          <w:szCs w:val="24"/>
+          <w:lang w:val="en-US"/>
+        </w:rPr>
+        <w:tab/>
+      </w:r>
+      <w:r>
+        <w:rPr>
+          <w:szCs w:val="24"/>
+          <w:lang w:val="en-US"/>
+        </w:rPr>
+        <w:t>IF LEFT_SIDE_NOT_OPEN &amp; RIGHT_SIDE_NOT_OPEN</w:t>
+      </w:r>
+    </w:p>
+    <w:p>
+      <w:pPr>
+        <w:rPr>
+          <w:szCs w:val="24"/>
+          <w:lang w:val="en-US"/>
+        </w:rPr>
+      </w:pPr>
+      <w:r>
+        <w:rPr>
+          <w:szCs w:val="24"/>
+          <w:lang w:val="en-US"/>
+        </w:rPr>
+        <w:tab/>
+      </w:r>
+      <w:r>
+        <w:rPr>
+          <w:szCs w:val="24"/>
+          <w:lang w:val="en-US"/>
+        </w:rPr>
+        <w:tab/>
+        <w:t>STOP</w:t>
+      </w:r>
+    </w:p>
+    <w:p>
+      <w:pPr>
+        <w:rPr>
+          <w:szCs w:val="24"/>
+          <w:lang w:val="en-US"/>
+        </w:rPr>
+      </w:pPr>
+      <w:r>
+        <w:rPr>
+          <w:szCs w:val="24"/>
+          <w:lang w:val="en-US"/>
+        </w:rPr>
+        <w:tab/>
+        <w:t>ELSE</w:t>
+      </w:r>
+    </w:p>
+    <w:p>
+      <w:pPr>
+        <w:rPr>
+          <w:szCs w:val="24"/>
+          <w:lang w:val="en-US"/>
+        </w:rPr>
+      </w:pPr>
+      <w:r>
+        <w:rPr>
+          <w:szCs w:val="24"/>
+          <w:lang w:val="en-US"/>
+        </w:rPr>
+        <w:tab/>
+      </w:r>
+      <w:r>
+        <w:rPr>
+          <w:szCs w:val="24"/>
+          <w:lang w:val="en-US"/>
+        </w:rPr>
+        <w:tab/>
+        <w:t>IF LEFT_SIDE_OPEN</w:t>
+      </w:r>
+    </w:p>
+    <w:p>
+      <w:pPr>
+        <w:rPr>
+          <w:szCs w:val="24"/>
+          <w:lang w:val="en-US"/>
+        </w:rPr>
+      </w:pPr>
+      <w:r>
+        <w:rPr>
+          <w:szCs w:val="24"/>
+          <w:lang w:val="en-US"/>
+        </w:rPr>
+        <w:tab/>
+      </w:r>
+      <w:r>
+        <w:rPr>
+          <w:szCs w:val="24"/>
+          <w:lang w:val="en-US"/>
+        </w:rPr>
+        <w:tab/>
+      </w:r>
+      <w:r>
+        <w:rPr>
+          <w:szCs w:val="24"/>
+          <w:lang w:val="en-US"/>
+        </w:rPr>
+        <w:tab/>
+        <w:t>MOVE_LEFT</w:t>
+      </w:r>
+    </w:p>
+    <w:p>
+      <w:pPr>
+        <w:rPr>
+          <w:szCs w:val="24"/>
+          <w:lang w:val="en-US"/>
+        </w:rPr>
+      </w:pPr>
+      <w:r>
+        <w:rPr>
+          <w:szCs w:val="24"/>
+          <w:lang w:val="en-US"/>
+        </w:rPr>
+        <w:tab/>
+      </w:r>
+      <w:r>
+        <w:rPr>
+          <w:szCs w:val="24"/>
+          <w:lang w:val="en-US"/>
+        </w:rPr>
+        <w:tab/>
+        <w:t>ELSE IF RIGHT_SIDE_OPEN</w:t>
+      </w:r>
+    </w:p>
+    <w:p>
+      <w:pPr>
+        <w:rPr>
+          <w:szCs w:val="24"/>
+          <w:lang w:val="en-US"/>
+        </w:rPr>
+      </w:pPr>
+      <w:r>
+        <w:rPr>
+          <w:szCs w:val="24"/>
+          <w:lang w:val="en-US"/>
+        </w:rPr>
+        <w:tab/>
+      </w:r>
+      <w:r>
+        <w:rPr>
+          <w:szCs w:val="24"/>
+          <w:lang w:val="en-US"/>
+        </w:rPr>
+        <w:tab/>
+      </w:r>
+      <w:r>
+        <w:rPr>
+          <w:szCs w:val="24"/>
+          <w:lang w:val="en-US"/>
+        </w:rPr>
+        <w:tab/>
+        <w:t>MOVE_RIGHT</w:t>
       </w:r>
     </w:p>
     <w:p>
@@ -651,280 +336,8 @@
           <w:szCs w:val="24"/>
           <w:lang w:val="en-US"/>
         </w:rPr>
-        <w:lastRenderedPageBreak/>
-        <w:t>Part 2:</w:t>
-      </w:r>
-    </w:p>
-    <w:p>
-      <w:pPr>
-        <w:pStyle w:val="ListParagraph"/>
-        <w:numPr>
-          <w:ilvl w:val="0"/>
-          <w:numId w:val="2"/>
-        </w:numPr>
-        <w:rPr>
-          <w:lang w:val="en-US"/>
-        </w:rPr>
-      </w:pPr>
-      <w:r>
-        <w:rPr>
-          <w:lang w:val="en-US"/>
-        </w:rPr>
-        <w:t>Load in Part2 scene (the simple obstacle course)</w:t>
-      </w:r>
-    </w:p>
-    <w:p>
-      <w:pPr>
-        <w:pStyle w:val="ListParagraph"/>
-        <w:numPr>
-          <w:ilvl w:val="0"/>
-          <w:numId w:val="2"/>
-        </w:numPr>
-        <w:rPr>
-          <w:lang w:val="en-US"/>
-        </w:rPr>
-      </w:pPr>
-      <w:r>
-        <w:rPr>
-          <w:lang w:val="en-US"/>
-        </w:rPr>
-        <w:t xml:space="preserve">Explain the task: finish the code relating to the movement logic for the player object </w:t>
-      </w:r>
-      <w:r>
-        <w:rPr>
-          <w:lang w:val="en-US"/>
-        </w:rPr>
-        <w:t>so it can navigate past all the obstacles</w:t>
-      </w:r>
-    </w:p>
-    <w:p>
-      <w:pPr>
-        <w:pStyle w:val="ListParagraph"/>
-        <w:numPr>
-          <w:ilvl w:val="1"/>
-          <w:numId w:val="2"/>
-        </w:numPr>
-        <w:rPr>
-          <w:lang w:val="en-US"/>
-        </w:rPr>
-      </w:pPr>
-      <w:r>
-        <w:rPr>
-          <w:lang w:val="en-US"/>
-        </w:rPr>
-        <w:t>The logic for maneuvering is whenever the player object collides with an obstacle, it will dodge to the right or left depending on which way is open, otherwise it will determine there is no path</w:t>
-      </w:r>
-      <w:r>
-        <w:rPr>
-          <w:lang w:val="en-US"/>
-        </w:rPr>
-        <w:t xml:space="preserve"> (i.e. it has reached the finishing line)</w:t>
-      </w:r>
-      <w:r>
-        <w:rPr>
-          <w:lang w:val="en-US"/>
-        </w:rPr>
-        <w:t xml:space="preserve"> and stop</w:t>
-      </w:r>
-    </w:p>
-    <w:p>
-      <w:pPr>
-        <w:pStyle w:val="ListParagraph"/>
-        <w:numPr>
-          <w:ilvl w:val="0"/>
-          <w:numId w:val="2"/>
-        </w:numPr>
-        <w:rPr>
-          <w:lang w:val="en-US"/>
-        </w:rPr>
-      </w:pPr>
-      <w:r>
-        <w:rPr>
-          <w:lang w:val="en-US"/>
-        </w:rPr>
-        <w:t xml:space="preserve">Navigate to the </w:t>
-      </w:r>
-      <w:r>
-        <w:rPr>
-          <w:lang w:val="en-US"/>
-        </w:rPr>
-        <w:t>P2PlayerMovement script</w:t>
-      </w:r>
-    </w:p>
-    <w:p>
-      <w:pPr>
-        <w:pStyle w:val="ListParagraph"/>
-        <w:numPr>
-          <w:ilvl w:val="0"/>
-          <w:numId w:val="2"/>
-        </w:numPr>
-        <w:rPr>
-          <w:lang w:val="en-US"/>
-        </w:rPr>
-      </w:pPr>
-      <w:r>
-        <w:rPr>
-          <w:lang w:val="en-US"/>
-        </w:rPr>
-        <w:t>TODO: implement the following functions:</w:t>
-      </w:r>
-    </w:p>
-    <w:p>
-      <w:pPr>
-        <w:pStyle w:val="ListParagraph"/>
-        <w:numPr>
-          <w:ilvl w:val="1"/>
-          <w:numId w:val="2"/>
-        </w:numPr>
-        <w:rPr>
-          <w:lang w:val="en-US"/>
-        </w:rPr>
-      </w:pPr>
-      <w:r>
-        <w:rPr>
-          <w:lang w:val="en-US"/>
-        </w:rPr>
-        <w:t>Update(): for forward movement (hint: it will be similar but not exactly the same as Part 1)</w:t>
-      </w:r>
-    </w:p>
-    <w:p>
-      <w:pPr>
-        <w:pStyle w:val="ListParagraph"/>
-        <w:numPr>
-          <w:ilvl w:val="1"/>
-          <w:numId w:val="2"/>
-        </w:numPr>
-        <w:rPr>
-          <w:lang w:val="en-US"/>
-        </w:rPr>
-      </w:pPr>
-      <w:r>
-        <w:rPr>
-          <w:lang w:val="en-US"/>
-        </w:rPr>
-        <w:t>OnCollisonEnter(): only the relevant section relating to the decision to dodge or stop</w:t>
-      </w:r>
-    </w:p>
-    <w:p>
-      <w:pPr>
-        <w:pStyle w:val="ListParagraph"/>
-        <w:numPr>
-          <w:ilvl w:val="1"/>
-          <w:numId w:val="2"/>
-        </w:numPr>
-        <w:rPr>
-          <w:lang w:val="en-US"/>
-        </w:rPr>
-      </w:pPr>
-      <w:r>
-        <w:rPr>
-          <w:lang w:val="en-US"/>
-        </w:rPr>
-        <w:t>Dodge()</w:t>
-      </w:r>
-    </w:p>
-    <w:p>
-      <w:pPr>
-        <w:pStyle w:val="ListParagraph"/>
-        <w:numPr>
-          <w:ilvl w:val="1"/>
-          <w:numId w:val="2"/>
-        </w:numPr>
-        <w:rPr>
-          <w:lang w:val="en-US"/>
-        </w:rPr>
-      </w:pPr>
-      <w:r>
-        <w:rPr>
-          <w:lang w:val="en-US"/>
-        </w:rPr>
-        <w:t>DodgeLeft()</w:t>
-      </w:r>
-    </w:p>
-    <w:p>
-      <w:pPr>
-        <w:pStyle w:val="ListParagraph"/>
-        <w:numPr>
-          <w:ilvl w:val="1"/>
-          <w:numId w:val="2"/>
-        </w:numPr>
-        <w:rPr>
-          <w:lang w:val="en-US"/>
-        </w:rPr>
-      </w:pPr>
-      <w:r>
-        <w:rPr>
-          <w:lang w:val="en-US"/>
-        </w:rPr>
-        <w:t>DodgeRight()</w:t>
-      </w:r>
-    </w:p>
-    <w:p>
-      <w:pPr>
-        <w:pStyle w:val="ListParagraph"/>
-        <w:numPr>
-          <w:ilvl w:val="0"/>
-          <w:numId w:val="2"/>
-        </w:numPr>
-        <w:rPr>
-          <w:lang w:val="en-US"/>
-        </w:rPr>
-      </w:pPr>
-      <w:r>
-        <w:rPr>
-          <w:lang w:val="en-US"/>
-        </w:rPr>
-        <w:t xml:space="preserve">BONUS: implement </w:t>
-      </w:r>
-      <w:r>
-        <w:rPr>
-          <w:lang w:val="en-US"/>
-        </w:rPr>
-        <w:t>ChangeColor() function to change the color of player object based on the input</w:t>
-      </w:r>
-    </w:p>
-    <w:p>
-      <w:pPr>
-        <w:pStyle w:val="ListParagraph"/>
-        <w:numPr>
-          <w:ilvl w:val="1"/>
-          <w:numId w:val="2"/>
-        </w:numPr>
-        <w:rPr>
-          <w:lang w:val="en-US"/>
-        </w:rPr>
-      </w:pPr>
-      <w:r>
-        <w:rPr>
-          <w:lang w:val="en-US"/>
-        </w:rPr>
-        <w:t>E.g. if ChangeColor(“red”) is called, the box should turn red</w:t>
-      </w:r>
-    </w:p>
-    <w:p>
-      <w:pPr>
-        <w:pStyle w:val="ListParagraph"/>
-        <w:numPr>
-          <w:ilvl w:val="1"/>
-          <w:numId w:val="2"/>
-        </w:numPr>
-        <w:rPr>
-          <w:lang w:val="en-US"/>
-        </w:rPr>
-      </w:pPr>
-      <w:r>
-        <w:rPr>
-          <w:lang w:val="en-US"/>
-        </w:rPr>
-        <w:t xml:space="preserve">If successful, try calling function at different parts of the decision-making process to visualize what the code is doing </w:t>
-      </w:r>
-    </w:p>
-    <w:p>
-      <w:pPr>
-        <w:rPr>
-          <w:lang w:val="en-US"/>
-        </w:rPr>
-      </w:pPr>
+        <w:br w:type="page"/>
+      </w:r>
     </w:p>
     <w:p>
       <w:pPr>
@@ -944,7 +357,8 @@
           <w:szCs w:val="24"/>
           <w:lang w:val="en-US"/>
         </w:rPr>
-        <w:t>Post-Lab</w:t>
+        <w:lastRenderedPageBreak/>
+        <w:t>Lab</w:t>
       </w:r>
       <w:r>
         <w:rPr>
@@ -954,9 +368,1074 @@
           <w:szCs w:val="24"/>
           <w:lang w:val="en-US"/>
         </w:rPr>
-        <w:t xml:space="preserve"> Answers</w:t>
-      </w:r>
-      <w:r>
+        <w:t>:</w:t>
+      </w:r>
+    </w:p>
+    <w:p>
+      <w:pPr>
+        <w:rPr>
+          <w:lang w:val="en-US"/>
+        </w:rPr>
+      </w:pPr>
+      <w:r>
+        <w:rPr>
+          <w:lang w:val="en-US"/>
+        </w:rPr>
+        <w:t>Part 1:</w:t>
+      </w:r>
+    </w:p>
+    <w:p>
+      <w:pPr>
+        <w:pStyle w:val="ListParagraph"/>
+        <w:numPr>
+          <w:ilvl w:val="0"/>
+          <w:numId w:val="1"/>
+        </w:numPr>
+        <w:rPr>
+          <w:lang w:val="en-US"/>
+        </w:rPr>
+      </w:pPr>
+      <w:r>
+        <w:rPr>
+          <w:lang w:val="en-US"/>
+        </w:rPr>
+        <w:t xml:space="preserve">Load in Part1 scene </w:t>
+      </w:r>
+      <w:r>
+        <w:rPr>
+          <w:lang w:val="en-US"/>
+        </w:rPr>
+        <w:t>(just a blank world)</w:t>
+      </w:r>
+    </w:p>
+    <w:p>
+      <w:pPr>
+        <w:pStyle w:val="ListParagraph"/>
+        <w:numPr>
+          <w:ilvl w:val="0"/>
+          <w:numId w:val="1"/>
+        </w:numPr>
+        <w:rPr>
+          <w:lang w:val="en-US"/>
+        </w:rPr>
+      </w:pPr>
+      <w:r>
+        <w:rPr>
+          <w:lang w:val="en-US"/>
+        </w:rPr>
+        <w:t>Introduce students to the Unity interface and the basic rules</w:t>
+      </w:r>
+    </w:p>
+    <w:p>
+      <w:pPr>
+        <w:pStyle w:val="ListParagraph"/>
+        <w:numPr>
+          <w:ilvl w:val="1"/>
+          <w:numId w:val="1"/>
+        </w:numPr>
+        <w:rPr>
+          <w:lang w:val="en-US"/>
+        </w:rPr>
+      </w:pPr>
+      <w:r>
+        <w:rPr>
+          <w:lang w:val="en-US"/>
+        </w:rPr>
+        <w:t>Main sections in the Unity workspace:</w:t>
+      </w:r>
+    </w:p>
+    <w:p>
+      <w:pPr>
+        <w:pStyle w:val="ListParagraph"/>
+        <w:numPr>
+          <w:ilvl w:val="2"/>
+          <w:numId w:val="1"/>
+        </w:numPr>
+        <w:rPr>
+          <w:lang w:val="en-US"/>
+        </w:rPr>
+      </w:pPr>
+      <w:r>
+        <w:rPr>
+          <w:lang w:val="en-US"/>
+        </w:rPr>
+        <w:t>Scene (at the center): contains environments and objects of your program. This is where you will design what each of your “level” looks like</w:t>
+      </w:r>
+    </w:p>
+    <w:p>
+      <w:pPr>
+        <w:pStyle w:val="ListParagraph"/>
+        <w:numPr>
+          <w:ilvl w:val="2"/>
+          <w:numId w:val="1"/>
+        </w:numPr>
+        <w:rPr>
+          <w:lang w:val="en-US"/>
+        </w:rPr>
+      </w:pPr>
+      <w:r>
+        <w:rPr>
+          <w:lang w:val="en-US"/>
+        </w:rPr>
+        <w:t>Game (tab next to scene): where you can see what your program looks like when it is running. This tab can be dragged to be viewed side-by-side with Scene</w:t>
+      </w:r>
+    </w:p>
+    <w:p>
+      <w:pPr>
+        <w:pStyle w:val="ListParagraph"/>
+        <w:numPr>
+          <w:ilvl w:val="2"/>
+          <w:numId w:val="1"/>
+        </w:numPr>
+        <w:rPr>
+          <w:lang w:val="en-US"/>
+        </w:rPr>
+      </w:pPr>
+      <w:r>
+        <w:rPr>
+          <w:lang w:val="en-US"/>
+        </w:rPr>
+        <w:t>Hierarchy (on the left): where you can find the structure of the currently loaded scenes, including names of all objects in the scene</w:t>
+      </w:r>
+    </w:p>
+    <w:p>
+      <w:pPr>
+        <w:pStyle w:val="ListParagraph"/>
+        <w:numPr>
+          <w:ilvl w:val="2"/>
+          <w:numId w:val="1"/>
+        </w:numPr>
+        <w:rPr>
+          <w:lang w:val="en-US"/>
+        </w:rPr>
+      </w:pPr>
+      <w:r>
+        <w:rPr>
+          <w:lang w:val="en-US"/>
+        </w:rPr>
+        <w:t>Project/Console tabs (at the bottom):</w:t>
+      </w:r>
+    </w:p>
+    <w:p>
+      <w:pPr>
+        <w:pStyle w:val="ListParagraph"/>
+        <w:numPr>
+          <w:ilvl w:val="3"/>
+          <w:numId w:val="1"/>
+        </w:numPr>
+        <w:rPr>
+          <w:lang w:val="en-US"/>
+        </w:rPr>
+      </w:pPr>
+      <w:r>
+        <w:rPr>
+          <w:lang w:val="en-US"/>
+        </w:rPr>
+        <w:t>Project: where you can find the structure of the project. Can be used to find available assets in the project to utilize during the designing process</w:t>
+      </w:r>
+    </w:p>
+    <w:p>
+      <w:pPr>
+        <w:pStyle w:val="ListParagraph"/>
+        <w:numPr>
+          <w:ilvl w:val="3"/>
+          <w:numId w:val="1"/>
+        </w:numPr>
+        <w:rPr>
+          <w:lang w:val="en-US"/>
+        </w:rPr>
+      </w:pPr>
+      <w:r>
+        <w:rPr>
+          <w:lang w:val="en-US"/>
+        </w:rPr>
+        <w:t>Console: where information about the program is printed (such as error/warning) when it is running. Used during the debugging process</w:t>
+      </w:r>
+    </w:p>
+    <w:p>
+      <w:pPr>
+        <w:pStyle w:val="ListParagraph"/>
+        <w:numPr>
+          <w:ilvl w:val="1"/>
+          <w:numId w:val="1"/>
+        </w:numPr>
+        <w:rPr>
+          <w:lang w:val="en-US"/>
+        </w:rPr>
+      </w:pPr>
+      <w:r>
+        <w:rPr>
+          <w:lang w:val="en-US"/>
+        </w:rPr>
+        <w:t xml:space="preserve">Unity follows basic laws of physics e.g. gravity, friction </w:t>
+      </w:r>
+    </w:p>
+    <w:p>
+      <w:pPr>
+        <w:pStyle w:val="ListParagraph"/>
+        <w:numPr>
+          <w:ilvl w:val="1"/>
+          <w:numId w:val="1"/>
+        </w:numPr>
+        <w:rPr>
+          <w:lang w:val="en-US"/>
+        </w:rPr>
+      </w:pPr>
+      <w:proofErr w:type="spellStart"/>
+      <w:r>
+        <w:rPr>
+          <w:lang w:val="en-US"/>
+        </w:rPr>
+        <w:t>GameObject</w:t>
+      </w:r>
+      <w:proofErr w:type="spellEnd"/>
+      <w:r>
+        <w:rPr>
+          <w:lang w:val="en-US"/>
+        </w:rPr>
+        <w:t xml:space="preserve">: the data type for objects in the program that can interact with the environment and/or be interacted with. For instance, the player, the ground, the wall, and any object added to the scene are all </w:t>
+      </w:r>
+      <w:proofErr w:type="spellStart"/>
+      <w:r>
+        <w:rPr>
+          <w:lang w:val="en-US"/>
+        </w:rPr>
+        <w:t>GameObject</w:t>
+      </w:r>
+      <w:proofErr w:type="spellEnd"/>
+      <w:r>
+        <w:rPr>
+          <w:lang w:val="en-US"/>
+        </w:rPr>
+        <w:t>.</w:t>
+      </w:r>
+    </w:p>
+    <w:p>
+      <w:pPr>
+        <w:pStyle w:val="ListParagraph"/>
+        <w:numPr>
+          <w:ilvl w:val="1"/>
+          <w:numId w:val="1"/>
+        </w:numPr>
+        <w:rPr>
+          <w:lang w:val="en-US"/>
+        </w:rPr>
+      </w:pPr>
+      <w:r>
+        <w:rPr>
+          <w:lang w:val="en-US"/>
+        </w:rPr>
+        <w:t xml:space="preserve">Components: properties that can be added to a </w:t>
+      </w:r>
+      <w:proofErr w:type="spellStart"/>
+      <w:r>
+        <w:rPr>
+          <w:lang w:val="en-US"/>
+        </w:rPr>
+        <w:t>GameObject</w:t>
+      </w:r>
+      <w:proofErr w:type="spellEnd"/>
+      <w:r>
+        <w:rPr>
+          <w:lang w:val="en-US"/>
+        </w:rPr>
+        <w:t xml:space="preserve"> to specify its nature and behavior. These can be pre-defined and customizable (e.g. </w:t>
+      </w:r>
+      <w:proofErr w:type="spellStart"/>
+      <w:r>
+        <w:rPr>
+          <w:lang w:val="en-US"/>
+        </w:rPr>
+        <w:t>Rigidbody</w:t>
+      </w:r>
+      <w:proofErr w:type="spellEnd"/>
+      <w:r>
+        <w:rPr>
+          <w:lang w:val="en-US"/>
+        </w:rPr>
+        <w:t>, Material), or user-defined through C# scripts. The majority of the code we write will be these scripts that are added to specific objects in the scene to establish the desired behavior</w:t>
+      </w:r>
+      <w:r>
+        <w:rPr>
+          <w:lang w:val="en-US"/>
+        </w:rPr>
+        <w:t xml:space="preserve"> </w:t>
+      </w:r>
+    </w:p>
+    <w:p>
+      <w:pPr>
+        <w:pStyle w:val="ListParagraph"/>
+        <w:numPr>
+          <w:ilvl w:val="0"/>
+          <w:numId w:val="1"/>
+        </w:numPr>
+        <w:rPr>
+          <w:lang w:val="en-US"/>
+        </w:rPr>
+      </w:pPr>
+      <w:r>
+        <w:rPr>
+          <w:lang w:val="en-US"/>
+        </w:rPr>
+        <w:t>Show how to create the ground and player object</w:t>
+      </w:r>
+    </w:p>
+    <w:p>
+      <w:pPr>
+        <w:pStyle w:val="ListParagraph"/>
+        <w:numPr>
+          <w:ilvl w:val="1"/>
+          <w:numId w:val="1"/>
+        </w:numPr>
+        <w:rPr>
+          <w:lang w:val="en-US"/>
+        </w:rPr>
+      </w:pPr>
+      <w:r>
+        <w:rPr>
+          <w:lang w:val="en-US"/>
+        </w:rPr>
+        <w:t>Create the cubes</w:t>
+      </w:r>
+    </w:p>
+    <w:p>
+      <w:pPr>
+        <w:pStyle w:val="ListParagraph"/>
+        <w:numPr>
+          <w:ilvl w:val="1"/>
+          <w:numId w:val="1"/>
+        </w:numPr>
+        <w:rPr>
+          <w:lang w:val="en-US"/>
+        </w:rPr>
+      </w:pPr>
+      <w:r>
+        <w:rPr>
+          <w:lang w:val="en-US"/>
+        </w:rPr>
+        <w:t>Adjust dimensions and positions</w:t>
+      </w:r>
+    </w:p>
+    <w:p>
+      <w:pPr>
+        <w:pStyle w:val="ListParagraph"/>
+        <w:numPr>
+          <w:ilvl w:val="1"/>
+          <w:numId w:val="1"/>
+        </w:numPr>
+        <w:rPr>
+          <w:lang w:val="en-US"/>
+        </w:rPr>
+      </w:pPr>
+      <w:r>
+        <w:rPr>
+          <w:lang w:val="en-US"/>
+        </w:rPr>
+        <w:t>Assign pre-made component for ground and player</w:t>
+      </w:r>
+    </w:p>
+    <w:p>
+      <w:pPr>
+        <w:pStyle w:val="ListParagraph"/>
+        <w:numPr>
+          <w:ilvl w:val="0"/>
+          <w:numId w:val="1"/>
+        </w:numPr>
+        <w:rPr>
+          <w:lang w:val="en-US"/>
+        </w:rPr>
+      </w:pPr>
+      <w:r>
+        <w:rPr>
+          <w:lang w:val="en-US"/>
+        </w:rPr>
+        <w:t>Put player box above ground and start play simulation</w:t>
+      </w:r>
+    </w:p>
+    <w:p>
+      <w:pPr>
+        <w:pStyle w:val="ListParagraph"/>
+        <w:numPr>
+          <w:ilvl w:val="1"/>
+          <w:numId w:val="1"/>
+        </w:numPr>
+        <w:rPr>
+          <w:lang w:val="en-US"/>
+        </w:rPr>
+      </w:pPr>
+      <w:r>
+        <w:rPr>
+          <w:lang w:val="en-US"/>
+        </w:rPr>
+        <w:t>QUESTION: why does the box not fall as expected</w:t>
+      </w:r>
+      <w:r>
+        <w:rPr>
+          <w:lang w:val="en-US"/>
+        </w:rPr>
+        <w:t>?</w:t>
+      </w:r>
+    </w:p>
+    <w:p>
+      <w:pPr>
+        <w:pStyle w:val="ListParagraph"/>
+        <w:numPr>
+          <w:ilvl w:val="1"/>
+          <w:numId w:val="1"/>
+        </w:numPr>
+        <w:rPr>
+          <w:lang w:val="en-US"/>
+        </w:rPr>
+      </w:pPr>
+      <w:r>
+        <w:rPr>
+          <w:lang w:val="en-US"/>
+        </w:rPr>
+        <w:t xml:space="preserve">Answer: the box is not recognized as an object with mass </w:t>
+      </w:r>
+      <w:r>
+        <w:rPr>
+          <w:rFonts w:hint="eastAsia"/>
+          <w:lang w:val="en-US"/>
+        </w:rPr>
+        <w:t>→</w:t>
+      </w:r>
+      <w:r>
+        <w:rPr>
+          <w:lang w:val="en-US"/>
+        </w:rPr>
+        <w:t xml:space="preserve"> need to add </w:t>
+      </w:r>
+      <w:proofErr w:type="spellStart"/>
+      <w:r>
+        <w:rPr>
+          <w:lang w:val="en-US"/>
+        </w:rPr>
+        <w:t>Rigidbody</w:t>
+      </w:r>
+      <w:proofErr w:type="spellEnd"/>
+      <w:r>
+        <w:rPr>
+          <w:lang w:val="en-US"/>
+        </w:rPr>
+        <w:t xml:space="preserve"> component to player object</w:t>
+      </w:r>
+    </w:p>
+    <w:p>
+      <w:pPr>
+        <w:pStyle w:val="ListParagraph"/>
+        <w:numPr>
+          <w:ilvl w:val="0"/>
+          <w:numId w:val="1"/>
+        </w:numPr>
+        <w:rPr>
+          <w:lang w:val="en-US"/>
+        </w:rPr>
+      </w:pPr>
+      <w:r>
+        <w:rPr>
+          <w:lang w:val="en-US"/>
+        </w:rPr>
+        <w:t>Show how to add a C# script to the player object to control movement</w:t>
+      </w:r>
+    </w:p>
+    <w:p>
+      <w:pPr>
+        <w:pStyle w:val="ListParagraph"/>
+        <w:numPr>
+          <w:ilvl w:val="1"/>
+          <w:numId w:val="1"/>
+        </w:numPr>
+        <w:rPr>
+          <w:lang w:val="en-US"/>
+        </w:rPr>
+      </w:pPr>
+      <w:r>
+        <w:rPr>
+          <w:lang w:val="en-US"/>
+        </w:rPr>
+        <w:t>Explain how C# script is just a customized component</w:t>
+      </w:r>
+    </w:p>
+    <w:p>
+      <w:pPr>
+        <w:pStyle w:val="ListParagraph"/>
+        <w:numPr>
+          <w:ilvl w:val="1"/>
+          <w:numId w:val="1"/>
+        </w:numPr>
+        <w:rPr>
+          <w:lang w:val="en-US"/>
+        </w:rPr>
+      </w:pPr>
+      <w:r>
+        <w:rPr>
+          <w:lang w:val="en-US"/>
+        </w:rPr>
+        <w:t>Add  P1PlayerMovement script to Player object</w:t>
+      </w:r>
+    </w:p>
+    <w:p>
+      <w:pPr>
+        <w:pStyle w:val="ListParagraph"/>
+        <w:numPr>
+          <w:ilvl w:val="1"/>
+          <w:numId w:val="1"/>
+        </w:numPr>
+        <w:rPr>
+          <w:lang w:val="en-US"/>
+        </w:rPr>
+      </w:pPr>
+      <w:r>
+        <w:rPr>
+          <w:lang w:val="en-US"/>
+        </w:rPr>
+        <w:t>Explain the Start() and Update() functions</w:t>
+      </w:r>
+    </w:p>
+    <w:p>
+      <w:pPr>
+        <w:pStyle w:val="ListParagraph"/>
+        <w:numPr>
+          <w:ilvl w:val="0"/>
+          <w:numId w:val="1"/>
+        </w:numPr>
+        <w:rPr>
+          <w:lang w:val="en-US"/>
+        </w:rPr>
+      </w:pPr>
+      <w:r>
+        <w:rPr>
+          <w:lang w:val="en-US"/>
+        </w:rPr>
+        <w:lastRenderedPageBreak/>
+        <w:t xml:space="preserve">TODO: </w:t>
+      </w:r>
+      <w:r>
+        <w:rPr>
+          <w:lang w:val="en-US"/>
+        </w:rPr>
+        <w:t xml:space="preserve">play around with the different properties for the player object (e.g. size, color, etc.) and get the </w:t>
+      </w:r>
+      <w:r>
+        <w:rPr>
+          <w:lang w:val="en-US"/>
+        </w:rPr>
+        <w:t>P</w:t>
+      </w:r>
+      <w:r>
+        <w:rPr>
+          <w:lang w:val="en-US"/>
+        </w:rPr>
+        <w:t>layer object to continuously move forward in a straight line when the simulation starts</w:t>
+      </w:r>
+    </w:p>
+    <w:p>
+      <w:pPr>
+        <w:pStyle w:val="ListParagraph"/>
+        <w:numPr>
+          <w:ilvl w:val="1"/>
+          <w:numId w:val="1"/>
+        </w:numPr>
+        <w:rPr>
+          <w:lang w:val="en-US"/>
+        </w:rPr>
+      </w:pPr>
+      <w:r>
+        <w:rPr>
+          <w:lang w:val="en-US"/>
+        </w:rPr>
+        <w:t>Give the hint of the</w:t>
+      </w:r>
+      <w:r>
+        <w:rPr>
+          <w:lang w:val="en-US"/>
+        </w:rPr>
+        <w:t xml:space="preserve"> </w:t>
+      </w:r>
+      <w:proofErr w:type="spellStart"/>
+      <w:r>
+        <w:rPr>
+          <w:lang w:val="en-US"/>
+        </w:rPr>
+        <w:t>rb</w:t>
+      </w:r>
+      <w:proofErr w:type="spellEnd"/>
+      <w:r>
+        <w:rPr>
+          <w:lang w:val="en-US"/>
+        </w:rPr>
+        <w:t xml:space="preserve"> variable referring to the player itself </w:t>
+      </w:r>
+      <w:r>
+        <w:rPr>
+          <w:lang w:val="en-US"/>
+        </w:rPr>
+        <w:t xml:space="preserve">and built-in </w:t>
+      </w:r>
+      <w:r>
+        <w:rPr>
+          <w:lang w:val="en-US"/>
+        </w:rPr>
+        <w:t xml:space="preserve">method </w:t>
+      </w:r>
+      <w:proofErr w:type="spellStart"/>
+      <w:r>
+        <w:rPr>
+          <w:lang w:val="en-US"/>
+        </w:rPr>
+        <w:t>AddForce</w:t>
+      </w:r>
+      <w:proofErr w:type="spellEnd"/>
+      <w:r>
+        <w:rPr>
+          <w:lang w:val="en-US"/>
+        </w:rPr>
+        <w:t>()</w:t>
+      </w:r>
+      <w:r>
+        <w:rPr>
+          <w:lang w:val="en-US"/>
+        </w:rPr>
+        <w:t xml:space="preserve"> for </w:t>
+      </w:r>
+      <w:proofErr w:type="spellStart"/>
+      <w:r>
+        <w:rPr>
+          <w:lang w:val="en-US"/>
+        </w:rPr>
+        <w:t>Rigidbody</w:t>
+      </w:r>
+      <w:proofErr w:type="spellEnd"/>
+      <w:r>
+        <w:rPr>
+          <w:lang w:val="en-US"/>
+        </w:rPr>
+        <w:t xml:space="preserve"> for applying forces to objects</w:t>
+      </w:r>
+    </w:p>
+    <w:p>
+      <w:pPr>
+        <w:pStyle w:val="ListParagraph"/>
+        <w:numPr>
+          <w:ilvl w:val="1"/>
+          <w:numId w:val="1"/>
+        </w:numPr>
+        <w:rPr>
+          <w:lang w:val="en-US"/>
+        </w:rPr>
+      </w:pPr>
+      <w:r>
+        <w:rPr>
+          <w:lang w:val="en-US"/>
+        </w:rPr>
+        <w:t xml:space="preserve">If the function is correct but the box looks like it is being kicked </w:t>
+      </w:r>
+      <w:r>
+        <w:rPr>
+          <w:rFonts w:hint="eastAsia"/>
+          <w:lang w:val="en-US"/>
+        </w:rPr>
+        <w:t>→</w:t>
+      </w:r>
+      <w:r>
+        <w:rPr>
+          <w:rFonts w:hint="eastAsia"/>
+          <w:lang w:val="en-US"/>
+        </w:rPr>
+        <w:t xml:space="preserve"> </w:t>
+      </w:r>
+      <w:r>
+        <w:rPr>
+          <w:lang w:val="en-US"/>
+        </w:rPr>
+        <w:t>hint at Slippery component (need to add to Player and Ground objects</w:t>
+      </w:r>
+      <w:r>
+        <w:rPr>
+          <w:lang w:val="en-US"/>
+        </w:rPr>
+        <w:t xml:space="preserve"> to get it to move smoothly</w:t>
+      </w:r>
+      <w:r>
+        <w:rPr>
+          <w:lang w:val="en-US"/>
+        </w:rPr>
+        <w:t>)</w:t>
+      </w:r>
+    </w:p>
+    <w:p>
+      <w:pPr>
+        <w:pStyle w:val="ListParagraph"/>
+        <w:numPr>
+          <w:ilvl w:val="0"/>
+          <w:numId w:val="1"/>
+        </w:numPr>
+        <w:rPr>
+          <w:lang w:val="en-US"/>
+        </w:rPr>
+      </w:pPr>
+      <w:r>
+        <w:rPr>
+          <w:lang w:val="en-US"/>
+        </w:rPr>
+        <w:t xml:space="preserve">BONUS: </w:t>
+      </w:r>
+      <w:r>
+        <w:rPr>
+          <w:lang w:val="en-US"/>
+        </w:rPr>
+        <w:t>figure out how to get the camera to move with the player</w:t>
+      </w:r>
+    </w:p>
+    <w:p>
+      <w:pPr>
+        <w:pStyle w:val="ListParagraph"/>
+        <w:numPr>
+          <w:ilvl w:val="1"/>
+          <w:numId w:val="1"/>
+        </w:numPr>
+        <w:rPr>
+          <w:lang w:val="en-US"/>
+        </w:rPr>
+      </w:pPr>
+      <w:r>
+        <w:rPr>
+          <w:lang w:val="en-US"/>
+        </w:rPr>
+        <w:t xml:space="preserve">Assign </w:t>
+      </w:r>
+      <w:proofErr w:type="spellStart"/>
+      <w:r>
+        <w:rPr>
+          <w:lang w:val="en-US"/>
+        </w:rPr>
+        <w:t>FollowPlayer</w:t>
+      </w:r>
+      <w:proofErr w:type="spellEnd"/>
+      <w:r>
+        <w:rPr>
+          <w:lang w:val="en-US"/>
+        </w:rPr>
+        <w:t xml:space="preserve"> script to the Main Camera and adjust the Z value under the </w:t>
+      </w:r>
+      <w:proofErr w:type="spellStart"/>
+      <w:r>
+        <w:rPr>
+          <w:lang w:val="en-US"/>
+        </w:rPr>
+        <w:t>FollowPlayer</w:t>
+      </w:r>
+      <w:proofErr w:type="spellEnd"/>
+      <w:r>
+        <w:rPr>
+          <w:lang w:val="en-US"/>
+        </w:rPr>
+        <w:t xml:space="preserve"> component</w:t>
+      </w:r>
+      <w:r>
+        <w:rPr>
+          <w:lang w:val="en-US"/>
+        </w:rPr>
+        <w:t xml:space="preserve"> of the Main Camera</w:t>
+      </w:r>
+    </w:p>
+    <w:p>
+      <w:pPr>
+        <w:rPr>
+          <w:lang w:val="en-US"/>
+        </w:rPr>
+      </w:pPr>
+      <w:r>
+        <w:rPr>
+          <w:lang w:val="en-US"/>
+        </w:rPr>
+        <w:t>Part 2:</w:t>
+      </w:r>
+    </w:p>
+    <w:p>
+      <w:pPr>
+        <w:pStyle w:val="ListParagraph"/>
+        <w:numPr>
+          <w:ilvl w:val="0"/>
+          <w:numId w:val="2"/>
+        </w:numPr>
+        <w:rPr>
+          <w:lang w:val="en-US"/>
+        </w:rPr>
+      </w:pPr>
+      <w:r>
+        <w:rPr>
+          <w:lang w:val="en-US"/>
+        </w:rPr>
+        <w:t>Load in Part2 scene (the simple obstacle course)</w:t>
+      </w:r>
+    </w:p>
+    <w:p>
+      <w:pPr>
+        <w:pStyle w:val="ListParagraph"/>
+        <w:numPr>
+          <w:ilvl w:val="0"/>
+          <w:numId w:val="2"/>
+        </w:numPr>
+        <w:rPr>
+          <w:lang w:val="en-US"/>
+        </w:rPr>
+      </w:pPr>
+      <w:r>
+        <w:rPr>
+          <w:lang w:val="en-US"/>
+        </w:rPr>
+        <w:t>Navigate to the P2PlayerMovement script</w:t>
+      </w:r>
+    </w:p>
+    <w:p>
+      <w:pPr>
+        <w:pStyle w:val="ListParagraph"/>
+        <w:numPr>
+          <w:ilvl w:val="0"/>
+          <w:numId w:val="2"/>
+        </w:numPr>
+        <w:rPr>
+          <w:lang w:val="en-US"/>
+        </w:rPr>
+      </w:pPr>
+      <w:r>
+        <w:rPr>
+          <w:lang w:val="en-US"/>
+        </w:rPr>
+        <w:t xml:space="preserve">Explain the task: finish the code relating to the movement logic for the player object </w:t>
+      </w:r>
+      <w:r>
+        <w:rPr>
+          <w:lang w:val="en-US"/>
+        </w:rPr>
+        <w:t>so it can navigate past all the obstacles</w:t>
+      </w:r>
+    </w:p>
+    <w:p>
+      <w:pPr>
+        <w:pStyle w:val="ListParagraph"/>
+        <w:numPr>
+          <w:ilvl w:val="1"/>
+          <w:numId w:val="2"/>
+        </w:numPr>
+        <w:rPr>
+          <w:lang w:val="en-US"/>
+        </w:rPr>
+      </w:pPr>
+      <w:r>
+        <w:rPr>
+          <w:lang w:val="en-US"/>
+        </w:rPr>
+        <w:t xml:space="preserve">The logic for maneuvering is whenever the player object collides with an obstacle, it will </w:t>
+      </w:r>
+      <w:r>
+        <w:rPr>
+          <w:lang w:val="en-US"/>
+        </w:rPr>
+        <w:t>adjust its internal states based on the side that is open (if any) to indicate what action it should take. The Update() function would then check the inner state and produce the desired behavior</w:t>
+      </w:r>
+    </w:p>
+    <w:p>
+      <w:pPr>
+        <w:pStyle w:val="ListParagraph"/>
+        <w:numPr>
+          <w:ilvl w:val="0"/>
+          <w:numId w:val="2"/>
+        </w:numPr>
+        <w:rPr>
+          <w:lang w:val="en-US"/>
+        </w:rPr>
+      </w:pPr>
+      <w:r>
+        <w:rPr>
+          <w:lang w:val="en-US"/>
+        </w:rPr>
+        <w:t>TODO: implement the following functions:</w:t>
+      </w:r>
+    </w:p>
+    <w:p>
+      <w:pPr>
+        <w:pStyle w:val="ListParagraph"/>
+        <w:numPr>
+          <w:ilvl w:val="1"/>
+          <w:numId w:val="2"/>
+        </w:numPr>
+        <w:rPr>
+          <w:lang w:val="en-US"/>
+        </w:rPr>
+      </w:pPr>
+      <w:r>
+        <w:rPr>
+          <w:lang w:val="en-US"/>
+        </w:rPr>
+        <w:t xml:space="preserve">Update(): </w:t>
+      </w:r>
+      <w:r>
+        <w:rPr>
+          <w:lang w:val="en-US"/>
+        </w:rPr>
+        <w:t xml:space="preserve">code for the actual movement based on the </w:t>
+      </w:r>
+      <w:proofErr w:type="spellStart"/>
+      <w:r>
+        <w:rPr>
+          <w:lang w:val="en-US"/>
+        </w:rPr>
+        <w:t>boolean</w:t>
+      </w:r>
+      <w:proofErr w:type="spellEnd"/>
+      <w:r>
+        <w:rPr>
+          <w:lang w:val="en-US"/>
+        </w:rPr>
+        <w:t xml:space="preserve"> inner states</w:t>
+      </w:r>
+    </w:p>
+    <w:p>
+      <w:pPr>
+        <w:pStyle w:val="ListParagraph"/>
+        <w:numPr>
+          <w:ilvl w:val="1"/>
+          <w:numId w:val="2"/>
+        </w:numPr>
+        <w:rPr>
+          <w:lang w:val="en-US"/>
+        </w:rPr>
+      </w:pPr>
+      <w:proofErr w:type="spellStart"/>
+      <w:r>
+        <w:rPr>
+          <w:lang w:val="en-US"/>
+        </w:rPr>
+        <w:t>OnCollisonEnter</w:t>
+      </w:r>
+      <w:proofErr w:type="spellEnd"/>
+      <w:r>
+        <w:rPr>
+          <w:lang w:val="en-US"/>
+        </w:rPr>
+        <w:t>(): only the relevant section relating to</w:t>
+      </w:r>
+      <w:r>
+        <w:rPr>
+          <w:lang w:val="en-US"/>
+        </w:rPr>
+        <w:t xml:space="preserve"> the logic for adjusting the </w:t>
+      </w:r>
+      <w:proofErr w:type="spellStart"/>
+      <w:r>
+        <w:rPr>
+          <w:lang w:val="en-US"/>
+        </w:rPr>
+        <w:t>boolean</w:t>
+      </w:r>
+      <w:proofErr w:type="spellEnd"/>
+      <w:r>
+        <w:rPr>
+          <w:lang w:val="en-US"/>
+        </w:rPr>
+        <w:t xml:space="preserve"> inner states based on </w:t>
+      </w:r>
+      <w:r>
+        <w:rPr>
+          <w:lang w:val="en-US"/>
+        </w:rPr>
+        <w:t>the obstacle’s information</w:t>
+      </w:r>
+    </w:p>
+    <w:p>
+      <w:pPr>
+        <w:pStyle w:val="ListParagraph"/>
+        <w:numPr>
+          <w:ilvl w:val="0"/>
+          <w:numId w:val="2"/>
+        </w:numPr>
+        <w:rPr>
+          <w:lang w:val="en-US"/>
+        </w:rPr>
+      </w:pPr>
+      <w:r>
+        <w:rPr>
+          <w:lang w:val="en-US"/>
+        </w:rPr>
+        <w:t xml:space="preserve">BONUS: implement </w:t>
+      </w:r>
+      <w:proofErr w:type="spellStart"/>
+      <w:r>
+        <w:rPr>
+          <w:lang w:val="en-US"/>
+        </w:rPr>
+        <w:t>ChangeColor</w:t>
+      </w:r>
+      <w:proofErr w:type="spellEnd"/>
+      <w:r>
+        <w:rPr>
+          <w:lang w:val="en-US"/>
+        </w:rPr>
+        <w:t>() function to change the color of player object based on the input</w:t>
+      </w:r>
+    </w:p>
+    <w:p>
+      <w:pPr>
+        <w:pStyle w:val="ListParagraph"/>
+        <w:numPr>
+          <w:ilvl w:val="1"/>
+          <w:numId w:val="2"/>
+        </w:numPr>
+        <w:rPr>
+          <w:lang w:val="en-US"/>
+        </w:rPr>
+      </w:pPr>
+      <w:r>
+        <w:rPr>
+          <w:lang w:val="en-US"/>
+        </w:rPr>
+        <w:t xml:space="preserve">E.g. if </w:t>
+      </w:r>
+      <w:proofErr w:type="spellStart"/>
+      <w:r>
+        <w:rPr>
+          <w:lang w:val="en-US"/>
+        </w:rPr>
+        <w:t>ChangeColor</w:t>
+      </w:r>
+      <w:proofErr w:type="spellEnd"/>
+      <w:r>
+        <w:rPr>
+          <w:lang w:val="en-US"/>
+        </w:rPr>
+        <w:t>(“red”) is called, the box should turn red</w:t>
+      </w:r>
+    </w:p>
+    <w:p>
+      <w:pPr>
+        <w:pStyle w:val="ListParagraph"/>
+        <w:numPr>
+          <w:ilvl w:val="1"/>
+          <w:numId w:val="2"/>
+        </w:numPr>
+        <w:rPr>
+          <w:lang w:val="en-US"/>
+        </w:rPr>
+      </w:pPr>
+      <w:r>
+        <w:rPr>
+          <w:lang w:val="en-US"/>
+        </w:rPr>
+        <w:t xml:space="preserve">If successful, try calling function at different parts of the decision-making process to visualize what the code is doing </w:t>
+      </w:r>
+    </w:p>
+    <w:p>
+      <w:pPr>
+        <w:rPr>
+          <w:lang w:val="en-US"/>
+        </w:rPr>
+      </w:pPr>
+    </w:p>
+    <w:p>
+      <w:pPr>
         <w:rPr>
           <w:b/>
           <w:bCs/>
@@ -964,7 +1443,38 @@
           <w:szCs w:val="24"/>
           <w:lang w:val="en-US"/>
         </w:rPr>
-        <w:t>:</w:t>
+      </w:pPr>
+      <w:r>
+        <w:rPr>
+          <w:b/>
+          <w:bCs/>
+          <w:sz w:val="28"/>
+          <w:szCs w:val="24"/>
+          <w:lang w:val="en-US"/>
+        </w:rPr>
+        <w:br w:type="page"/>
+      </w:r>
+    </w:p>
+    <w:p>
+      <w:pPr>
+        <w:rPr>
+          <w:b/>
+          <w:bCs/>
+          <w:sz w:val="28"/>
+          <w:szCs w:val="24"/>
+          <w:lang w:val="en-US"/>
+        </w:rPr>
+      </w:pPr>
+      <w:r>
+        <w:rPr>
+          <w:b/>
+          <w:bCs/>
+          <w:sz w:val="28"/>
+          <w:szCs w:val="24"/>
+          <w:lang w:val="en-US"/>
+        </w:rPr>
+        <w:lastRenderedPageBreak/>
+        <w:t>Post-Lab:</w:t>
       </w:r>
     </w:p>
     <w:p>
@@ -988,8 +1498,8 @@
     </w:p>
     <w:p>
       <w:pPr>
-        <w:pStyle w:val="ListParagraph"/>
         <w:spacing w:line="256" w:lineRule="auto"/>
+        <w:ind w:firstLine="360"/>
         <w:rPr>
           <w:lang w:val="en-US"/>
         </w:rPr>
@@ -1015,22 +1525,36 @@
           <w:ilvl w:val="0"/>
           <w:numId w:val="3"/>
         </w:numPr>
+        <w:rPr>
+          <w:lang w:val="en-US"/>
+        </w:rPr>
+      </w:pPr>
+      <w:r>
+        <w:rPr>
+          <w:lang w:val="en-US"/>
+        </w:rPr>
+        <w:t xml:space="preserve">Let’s think about this simulation using some of the tools from physical symbol systems. What symbols does this machine use to represent its own movements (think about our </w:t>
+      </w:r>
+      <w:proofErr w:type="spellStart"/>
+      <w:r>
+        <w:rPr>
+          <w:i/>
+          <w:lang w:val="en-US"/>
+        </w:rPr>
+        <w:t>boolean</w:t>
+      </w:r>
+      <w:proofErr w:type="spellEnd"/>
+      <w:r>
+        <w:rPr>
+          <w:lang w:val="en-US"/>
+        </w:rPr>
+        <w:t xml:space="preserve"> variables)? What do these symbols designate in the simulated world?</w:t>
+      </w:r>
+    </w:p>
+    <w:p>
+      <w:pPr>
         <w:spacing w:line="256" w:lineRule="auto"/>
-        <w:rPr>
-          <w:lang w:val="en-US"/>
-        </w:rPr>
-      </w:pPr>
-      <w:r>
-        <w:rPr>
-          <w:lang w:val="en-US"/>
-        </w:rPr>
-        <w:t>Can you think of another simpler solution to get the player object to move past the obstacles?</w:t>
-      </w:r>
-    </w:p>
-    <w:p>
-      <w:pPr>
-        <w:pStyle w:val="ListParagraph"/>
-        <w:spacing w:line="256" w:lineRule="auto"/>
+        <w:ind w:firstLine="360"/>
         <w:rPr>
           <w:lang w:val="en-US"/>
         </w:rPr>
@@ -1046,22 +1570,10 @@
         <w:rPr>
           <w:lang w:val="en-US"/>
         </w:rPr>
-        <w:t xml:space="preserve"> Add force to the Y axis to get it to jump over the obstacle</w:t>
-      </w:r>
-      <w:r>
-        <w:rPr>
-          <w:lang w:val="en-US"/>
-        </w:rPr>
-        <w:t xml:space="preserve"> (1 possible answer</w:t>
+        <w:t xml:space="preserve"> </w:t>
       </w:r>
       <w:bookmarkStart w:id="0" w:name="_GoBack"/>
       <w:bookmarkEnd w:id="0"/>
-      <w:r>
-        <w:rPr>
-          <w:lang w:val="en-US"/>
-        </w:rPr>
-        <w:t>)</w:t>
-      </w:r>
     </w:p>
     <w:p>
       <w:pPr>
@@ -1083,6 +1595,119 @@
 <file path=word/numbering.xml><?xml version="1.0" encoding="utf-8"?>
 <w:numbering xmlns:wpc="http://schemas.microsoft.com/office/word/2010/wordprocessingCanvas" xmlns:cx="http://schemas.microsoft.com/office/drawing/2014/chartex" xmlns:cx1="http://schemas.microsoft.com/office/drawing/2015/9/8/chartex" xmlns:cx2="http://schemas.microsoft.com/office/drawing/2015/10/21/chartex" xmlns:cx3="http://schemas.microsoft.com/office/drawing/2016/5/9/chartex" xmlns:cx4="http://schemas.microsoft.com/office/drawing/2016/5/10/chartex" xmlns:cx5="http://schemas.microsoft.com/office/drawing/2016/5/11/chartex" xmlns:cx6="http://schemas.microsoft.com/office/drawing/2016/5/12/chartex" xmlns:cx7="http://schemas.microsoft.com/office/drawing/2016/5/13/chartex" xmlns:cx8="http://schemas.microsoft.com/office/drawing/2016/5/14/chartex" xmlns:mc="http://schemas.openxmlformats.org/markup-compatibility/2006" xmlns:aink="http://schemas.microsoft.com/office/drawing/2016/ink" xmlns:am3d="http://schemas.microsoft.com/office/drawing/2017/model3d" xmlns:o="urn:schemas-microsoft-com:office:office" xmlns:r="http://schemas.openxmlformats.org/officeDocument/2006/relationships" xmlns:m="http://schemas.openxmlformats.org/officeDocument/2006/math" xmlns:v="urn:schemas-microsoft-com:vml" xmlns:wp14="http://schemas.microsoft.com/office/word/2010/wordprocessingDrawing" xmlns:wp="http://schemas.openxmlformats.org/drawingml/2006/wordprocessingDrawing" xmlns:w10="urn:schemas-microsoft-com:office:word" xmlns:w="http://schemas.openxmlformats.org/wordprocessingml/2006/main" xmlns:w14="http://schemas.microsoft.com/office/word/2010/wordml" xmlns:w15="http://schemas.microsoft.com/office/word/2012/wordml" xmlns:w16cid="http://schemas.microsoft.com/office/word/2016/wordml/cid" xmlns:w16se="http://schemas.microsoft.com/office/word/2015/wordml/symex" xmlns:wpg="http://schemas.microsoft.com/office/word/2010/wordprocessingGroup" xmlns:wpi="http://schemas.microsoft.com/office/word/2010/wordprocessingInk" xmlns:wne="http://schemas.microsoft.com/office/word/2006/wordml" xmlns:wps="http://schemas.microsoft.com/office/word/2010/wordprocessingShape" mc:Ignorable="w14 w15 w16se w16cid wp14">
   <w:abstractNum w:abstractNumId="0" w15:restartNumberingAfterBreak="0">
+    <w:nsid w:val="0001620F"/>
+    <w:multiLevelType w:val="hybridMultilevel"/>
+    <w:tmpl w:val="3A647F0A"/>
+    <w:lvl w:ilvl="0" w:tplc="10090001">
+      <w:start w:val="1"/>
+      <w:numFmt w:val="bullet"/>
+      <w:lvlText w:val=""/>
+      <w:lvlJc w:val="left"/>
+      <w:pPr>
+        <w:ind w:left="360" w:hanging="360"/>
+      </w:pPr>
+      <w:rPr>
+        <w:rFonts w:ascii="Symbol" w:hAnsi="Symbol" w:hint="default"/>
+      </w:rPr>
+    </w:lvl>
+    <w:lvl w:ilvl="1" w:tplc="10090003">
+      <w:start w:val="1"/>
+      <w:numFmt w:val="bullet"/>
+      <w:lvlText w:val="o"/>
+      <w:lvlJc w:val="left"/>
+      <w:pPr>
+        <w:ind w:left="810" w:hanging="360"/>
+      </w:pPr>
+      <w:rPr>
+        <w:rFonts w:ascii="Courier New" w:hAnsi="Courier New" w:cs="Courier New" w:hint="default"/>
+      </w:rPr>
+    </w:lvl>
+    <w:lvl w:ilvl="2" w:tplc="10090005">
+      <w:start w:val="1"/>
+      <w:numFmt w:val="bullet"/>
+      <w:lvlText w:val=""/>
+      <w:lvlJc w:val="left"/>
+      <w:pPr>
+        <w:ind w:left="1260" w:hanging="360"/>
+      </w:pPr>
+      <w:rPr>
+        <w:rFonts w:ascii="Wingdings" w:hAnsi="Wingdings" w:hint="default"/>
+      </w:rPr>
+    </w:lvl>
+    <w:lvl w:ilvl="3" w:tplc="10090001">
+      <w:start w:val="1"/>
+      <w:numFmt w:val="bullet"/>
+      <w:lvlText w:val=""/>
+      <w:lvlJc w:val="left"/>
+      <w:pPr>
+        <w:ind w:left="1710" w:hanging="360"/>
+      </w:pPr>
+      <w:rPr>
+        <w:rFonts w:ascii="Symbol" w:hAnsi="Symbol" w:hint="default"/>
+      </w:rPr>
+    </w:lvl>
+    <w:lvl w:ilvl="4" w:tplc="10090003" w:tentative="1">
+      <w:start w:val="1"/>
+      <w:numFmt w:val="bullet"/>
+      <w:lvlText w:val="o"/>
+      <w:lvlJc w:val="left"/>
+      <w:pPr>
+        <w:ind w:left="3240" w:hanging="360"/>
+      </w:pPr>
+      <w:rPr>
+        <w:rFonts w:ascii="Courier New" w:hAnsi="Courier New" w:cs="Courier New" w:hint="default"/>
+      </w:rPr>
+    </w:lvl>
+    <w:lvl w:ilvl="5" w:tplc="10090005" w:tentative="1">
+      <w:start w:val="1"/>
+      <w:numFmt w:val="bullet"/>
+      <w:lvlText w:val=""/>
+      <w:lvlJc w:val="left"/>
+      <w:pPr>
+        <w:ind w:left="3960" w:hanging="360"/>
+      </w:pPr>
+      <w:rPr>
+        <w:rFonts w:ascii="Wingdings" w:hAnsi="Wingdings" w:hint="default"/>
+      </w:rPr>
+    </w:lvl>
+    <w:lvl w:ilvl="6" w:tplc="10090001" w:tentative="1">
+      <w:start w:val="1"/>
+      <w:numFmt w:val="bullet"/>
+      <w:lvlText w:val=""/>
+      <w:lvlJc w:val="left"/>
+      <w:pPr>
+        <w:ind w:left="4680" w:hanging="360"/>
+      </w:pPr>
+      <w:rPr>
+        <w:rFonts w:ascii="Symbol" w:hAnsi="Symbol" w:hint="default"/>
+      </w:rPr>
+    </w:lvl>
+    <w:lvl w:ilvl="7" w:tplc="10090003" w:tentative="1">
+      <w:start w:val="1"/>
+      <w:numFmt w:val="bullet"/>
+      <w:lvlText w:val="o"/>
+      <w:lvlJc w:val="left"/>
+      <w:pPr>
+        <w:ind w:left="5400" w:hanging="360"/>
+      </w:pPr>
+      <w:rPr>
+        <w:rFonts w:ascii="Courier New" w:hAnsi="Courier New" w:cs="Courier New" w:hint="default"/>
+      </w:rPr>
+    </w:lvl>
+    <w:lvl w:ilvl="8" w:tplc="10090005" w:tentative="1">
+      <w:start w:val="1"/>
+      <w:numFmt w:val="bullet"/>
+      <w:lvlText w:val=""/>
+      <w:lvlJc w:val="left"/>
+      <w:pPr>
+        <w:ind w:left="6120" w:hanging="360"/>
+      </w:pPr>
+      <w:rPr>
+        <w:rFonts w:ascii="Wingdings" w:hAnsi="Wingdings" w:hint="default"/>
+      </w:rPr>
+    </w:lvl>
+  </w:abstractNum>
+  <w:abstractNum w:abstractNumId="1" w15:restartNumberingAfterBreak="0">
     <w:nsid w:val="067D16C1"/>
     <w:multiLevelType w:val="hybridMultilevel"/>
     <w:tmpl w:val="7BCA76B8"/>
@@ -1092,7 +1717,7 @@
       <w:lvlText w:val="%1)"/>
       <w:lvlJc w:val="left"/>
       <w:pPr>
-        <w:ind w:left="720" w:hanging="360"/>
+        <w:ind w:left="360" w:hanging="360"/>
       </w:pPr>
     </w:lvl>
     <w:lvl w:ilvl="1" w:tplc="10090019">
@@ -1101,7 +1726,7 @@
       <w:lvlText w:val="%2."/>
       <w:lvlJc w:val="left"/>
       <w:pPr>
-        <w:ind w:left="1440" w:hanging="360"/>
+        <w:ind w:left="1080" w:hanging="360"/>
       </w:pPr>
     </w:lvl>
     <w:lvl w:ilvl="2" w:tplc="1009001B">
@@ -1110,7 +1735,7 @@
       <w:lvlText w:val="%3."/>
       <w:lvlJc w:val="right"/>
       <w:pPr>
-        <w:ind w:left="2160" w:hanging="180"/>
+        <w:ind w:left="1800" w:hanging="180"/>
       </w:pPr>
     </w:lvl>
     <w:lvl w:ilvl="3" w:tplc="1009000F">
@@ -1119,7 +1744,7 @@
       <w:lvlText w:val="%4."/>
       <w:lvlJc w:val="left"/>
       <w:pPr>
-        <w:ind w:left="2880" w:hanging="360"/>
+        <w:ind w:left="2520" w:hanging="360"/>
       </w:pPr>
     </w:lvl>
     <w:lvl w:ilvl="4" w:tplc="10090019">
@@ -1128,7 +1753,7 @@
       <w:lvlText w:val="%5."/>
       <w:lvlJc w:val="left"/>
       <w:pPr>
-        <w:ind w:left="3600" w:hanging="360"/>
+        <w:ind w:left="3240" w:hanging="360"/>
       </w:pPr>
     </w:lvl>
     <w:lvl w:ilvl="5" w:tplc="1009001B">
@@ -1137,7 +1762,7 @@
       <w:lvlText w:val="%6."/>
       <w:lvlJc w:val="right"/>
       <w:pPr>
-        <w:ind w:left="4320" w:hanging="180"/>
+        <w:ind w:left="3960" w:hanging="180"/>
       </w:pPr>
     </w:lvl>
     <w:lvl w:ilvl="6" w:tplc="1009000F">
@@ -1146,7 +1771,7 @@
       <w:lvlText w:val="%7."/>
       <w:lvlJc w:val="left"/>
       <w:pPr>
-        <w:ind w:left="5040" w:hanging="360"/>
+        <w:ind w:left="4680" w:hanging="360"/>
       </w:pPr>
     </w:lvl>
     <w:lvl w:ilvl="7" w:tplc="10090019">
@@ -1155,7 +1780,7 @@
       <w:lvlText w:val="%8."/>
       <w:lvlJc w:val="left"/>
       <w:pPr>
-        <w:ind w:left="5760" w:hanging="360"/>
+        <w:ind w:left="5400" w:hanging="360"/>
       </w:pPr>
     </w:lvl>
     <w:lvl w:ilvl="8" w:tplc="1009001B">
@@ -1164,11 +1789,124 @@
       <w:lvlText w:val="%9."/>
       <w:lvlJc w:val="right"/>
       <w:pPr>
-        <w:ind w:left="6480" w:hanging="180"/>
+        <w:ind w:left="6120" w:hanging="180"/>
       </w:pPr>
     </w:lvl>
   </w:abstractNum>
-  <w:abstractNum w:abstractNumId="1" w15:restartNumberingAfterBreak="0">
+  <w:abstractNum w:abstractNumId="2" w15:restartNumberingAfterBreak="0">
+    <w:nsid w:val="27BB7D7B"/>
+    <w:multiLevelType w:val="hybridMultilevel"/>
+    <w:tmpl w:val="616AB492"/>
+    <w:lvl w:ilvl="0" w:tplc="10090001">
+      <w:start w:val="1"/>
+      <w:numFmt w:val="bullet"/>
+      <w:lvlText w:val=""/>
+      <w:lvlJc w:val="left"/>
+      <w:pPr>
+        <w:ind w:left="360" w:hanging="360"/>
+      </w:pPr>
+      <w:rPr>
+        <w:rFonts w:ascii="Symbol" w:hAnsi="Symbol" w:hint="default"/>
+      </w:rPr>
+    </w:lvl>
+    <w:lvl w:ilvl="1" w:tplc="10090003" w:tentative="1">
+      <w:start w:val="1"/>
+      <w:numFmt w:val="bullet"/>
+      <w:lvlText w:val="o"/>
+      <w:lvlJc w:val="left"/>
+      <w:pPr>
+        <w:ind w:left="1080" w:hanging="360"/>
+      </w:pPr>
+      <w:rPr>
+        <w:rFonts w:ascii="Courier New" w:hAnsi="Courier New" w:cs="Courier New" w:hint="default"/>
+      </w:rPr>
+    </w:lvl>
+    <w:lvl w:ilvl="2" w:tplc="10090005" w:tentative="1">
+      <w:start w:val="1"/>
+      <w:numFmt w:val="bullet"/>
+      <w:lvlText w:val=""/>
+      <w:lvlJc w:val="left"/>
+      <w:pPr>
+        <w:ind w:left="1800" w:hanging="360"/>
+      </w:pPr>
+      <w:rPr>
+        <w:rFonts w:ascii="Wingdings" w:hAnsi="Wingdings" w:hint="default"/>
+      </w:rPr>
+    </w:lvl>
+    <w:lvl w:ilvl="3" w:tplc="10090001" w:tentative="1">
+      <w:start w:val="1"/>
+      <w:numFmt w:val="bullet"/>
+      <w:lvlText w:val=""/>
+      <w:lvlJc w:val="left"/>
+      <w:pPr>
+        <w:ind w:left="2520" w:hanging="360"/>
+      </w:pPr>
+      <w:rPr>
+        <w:rFonts w:ascii="Symbol" w:hAnsi="Symbol" w:hint="default"/>
+      </w:rPr>
+    </w:lvl>
+    <w:lvl w:ilvl="4" w:tplc="10090003" w:tentative="1">
+      <w:start w:val="1"/>
+      <w:numFmt w:val="bullet"/>
+      <w:lvlText w:val="o"/>
+      <w:lvlJc w:val="left"/>
+      <w:pPr>
+        <w:ind w:left="3240" w:hanging="360"/>
+      </w:pPr>
+      <w:rPr>
+        <w:rFonts w:ascii="Courier New" w:hAnsi="Courier New" w:cs="Courier New" w:hint="default"/>
+      </w:rPr>
+    </w:lvl>
+    <w:lvl w:ilvl="5" w:tplc="10090005" w:tentative="1">
+      <w:start w:val="1"/>
+      <w:numFmt w:val="bullet"/>
+      <w:lvlText w:val=""/>
+      <w:lvlJc w:val="left"/>
+      <w:pPr>
+        <w:ind w:left="3960" w:hanging="360"/>
+      </w:pPr>
+      <w:rPr>
+        <w:rFonts w:ascii="Wingdings" w:hAnsi="Wingdings" w:hint="default"/>
+      </w:rPr>
+    </w:lvl>
+    <w:lvl w:ilvl="6" w:tplc="10090001" w:tentative="1">
+      <w:start w:val="1"/>
+      <w:numFmt w:val="bullet"/>
+      <w:lvlText w:val=""/>
+      <w:lvlJc w:val="left"/>
+      <w:pPr>
+        <w:ind w:left="4680" w:hanging="360"/>
+      </w:pPr>
+      <w:rPr>
+        <w:rFonts w:ascii="Symbol" w:hAnsi="Symbol" w:hint="default"/>
+      </w:rPr>
+    </w:lvl>
+    <w:lvl w:ilvl="7" w:tplc="10090003" w:tentative="1">
+      <w:start w:val="1"/>
+      <w:numFmt w:val="bullet"/>
+      <w:lvlText w:val="o"/>
+      <w:lvlJc w:val="left"/>
+      <w:pPr>
+        <w:ind w:left="5400" w:hanging="360"/>
+      </w:pPr>
+      <w:rPr>
+        <w:rFonts w:ascii="Courier New" w:hAnsi="Courier New" w:cs="Courier New" w:hint="default"/>
+      </w:rPr>
+    </w:lvl>
+    <w:lvl w:ilvl="8" w:tplc="10090005" w:tentative="1">
+      <w:start w:val="1"/>
+      <w:numFmt w:val="bullet"/>
+      <w:lvlText w:val=""/>
+      <w:lvlJc w:val="left"/>
+      <w:pPr>
+        <w:ind w:left="6120" w:hanging="360"/>
+      </w:pPr>
+      <w:rPr>
+        <w:rFonts w:ascii="Wingdings" w:hAnsi="Wingdings" w:hint="default"/>
+      </w:rPr>
+    </w:lvl>
+  </w:abstractNum>
+  <w:abstractNum w:abstractNumId="3" w15:restartNumberingAfterBreak="0">
     <w:nsid w:val="626B7E6C"/>
     <w:multiLevelType w:val="hybridMultilevel"/>
     <w:tmpl w:val="9F1A2BC8"/>
@@ -1178,7 +1916,7 @@
       <w:lvlText w:val=""/>
       <w:lvlJc w:val="left"/>
       <w:pPr>
-        <w:ind w:left="840" w:hanging="360"/>
+        <w:ind w:left="360" w:hanging="360"/>
       </w:pPr>
       <w:rPr>
         <w:rFonts w:ascii="Symbol" w:hAnsi="Symbol" w:hint="default"/>
@@ -1190,7 +1928,7 @@
       <w:lvlText w:val="o"/>
       <w:lvlJc w:val="left"/>
       <w:pPr>
-        <w:ind w:left="1560" w:hanging="360"/>
+        <w:ind w:left="720" w:hanging="360"/>
       </w:pPr>
       <w:rPr>
         <w:rFonts w:ascii="Courier New" w:hAnsi="Courier New" w:cs="Courier New" w:hint="default"/>
@@ -1202,7 +1940,7 @@
       <w:lvlText w:val=""/>
       <w:lvlJc w:val="left"/>
       <w:pPr>
-        <w:ind w:left="2280" w:hanging="360"/>
+        <w:ind w:left="1800" w:hanging="360"/>
       </w:pPr>
       <w:rPr>
         <w:rFonts w:ascii="Wingdings" w:hAnsi="Wingdings" w:hint="default"/>
@@ -1214,7 +1952,7 @@
       <w:lvlText w:val=""/>
       <w:lvlJc w:val="left"/>
       <w:pPr>
-        <w:ind w:left="3000" w:hanging="360"/>
+        <w:ind w:left="2520" w:hanging="360"/>
       </w:pPr>
       <w:rPr>
         <w:rFonts w:ascii="Symbol" w:hAnsi="Symbol" w:hint="default"/>
@@ -1226,7 +1964,7 @@
       <w:lvlText w:val="o"/>
       <w:lvlJc w:val="left"/>
       <w:pPr>
-        <w:ind w:left="3720" w:hanging="360"/>
+        <w:ind w:left="3240" w:hanging="360"/>
       </w:pPr>
       <w:rPr>
         <w:rFonts w:ascii="Courier New" w:hAnsi="Courier New" w:cs="Courier New" w:hint="default"/>
@@ -1238,7 +1976,7 @@
       <w:lvlText w:val=""/>
       <w:lvlJc w:val="left"/>
       <w:pPr>
-        <w:ind w:left="4440" w:hanging="360"/>
+        <w:ind w:left="3960" w:hanging="360"/>
       </w:pPr>
       <w:rPr>
         <w:rFonts w:ascii="Wingdings" w:hAnsi="Wingdings" w:hint="default"/>
@@ -1250,7 +1988,7 @@
       <w:lvlText w:val=""/>
       <w:lvlJc w:val="left"/>
       <w:pPr>
-        <w:ind w:left="5160" w:hanging="360"/>
+        <w:ind w:left="4680" w:hanging="360"/>
       </w:pPr>
       <w:rPr>
         <w:rFonts w:ascii="Symbol" w:hAnsi="Symbol" w:hint="default"/>
@@ -1262,7 +2000,7 @@
       <w:lvlText w:val="o"/>
       <w:lvlJc w:val="left"/>
       <w:pPr>
-        <w:ind w:left="5880" w:hanging="360"/>
+        <w:ind w:left="5400" w:hanging="360"/>
       </w:pPr>
       <w:rPr>
         <w:rFonts w:ascii="Courier New" w:hAnsi="Courier New" w:cs="Courier New" w:hint="default"/>
@@ -1274,14 +2012,14 @@
       <w:lvlText w:val=""/>
       <w:lvlJc w:val="left"/>
       <w:pPr>
-        <w:ind w:left="6600" w:hanging="360"/>
+        <w:ind w:left="6120" w:hanging="360"/>
       </w:pPr>
       <w:rPr>
         <w:rFonts w:ascii="Wingdings" w:hAnsi="Wingdings" w:hint="default"/>
       </w:rPr>
     </w:lvl>
   </w:abstractNum>
-  <w:abstractNum w:abstractNumId="2" w15:restartNumberingAfterBreak="0">
+  <w:abstractNum w:abstractNumId="4" w15:restartNumberingAfterBreak="0">
     <w:nsid w:val="67A272D9"/>
     <w:multiLevelType w:val="hybridMultilevel"/>
     <w:tmpl w:val="9E907724"/>
@@ -1291,7 +2029,7 @@
       <w:lvlText w:val=""/>
       <w:lvlJc w:val="left"/>
       <w:pPr>
-        <w:ind w:left="720" w:hanging="360"/>
+        <w:ind w:left="360" w:hanging="360"/>
       </w:pPr>
       <w:rPr>
         <w:rFonts w:ascii="Symbol" w:hAnsi="Symbol" w:hint="default"/>
@@ -1303,31 +2041,31 @@
       <w:lvlText w:val="o"/>
       <w:lvlJc w:val="left"/>
       <w:pPr>
-        <w:ind w:left="1440" w:hanging="360"/>
+        <w:ind w:left="810" w:hanging="360"/>
       </w:pPr>
       <w:rPr>
         <w:rFonts w:ascii="Courier New" w:hAnsi="Courier New" w:cs="Courier New" w:hint="default"/>
       </w:rPr>
     </w:lvl>
-    <w:lvl w:ilvl="2" w:tplc="10090005" w:tentative="1">
+    <w:lvl w:ilvl="2" w:tplc="10090005">
       <w:start w:val="1"/>
       <w:numFmt w:val="bullet"/>
       <w:lvlText w:val=""/>
       <w:lvlJc w:val="left"/>
       <w:pPr>
-        <w:ind w:left="2160" w:hanging="360"/>
+        <w:ind w:left="1260" w:hanging="360"/>
       </w:pPr>
       <w:rPr>
         <w:rFonts w:ascii="Wingdings" w:hAnsi="Wingdings" w:hint="default"/>
       </w:rPr>
     </w:lvl>
-    <w:lvl w:ilvl="3" w:tplc="10090001" w:tentative="1">
+    <w:lvl w:ilvl="3" w:tplc="10090001">
       <w:start w:val="1"/>
       <w:numFmt w:val="bullet"/>
       <w:lvlText w:val=""/>
       <w:lvlJc w:val="left"/>
       <w:pPr>
-        <w:ind w:left="2880" w:hanging="360"/>
+        <w:ind w:left="1710" w:hanging="360"/>
       </w:pPr>
       <w:rPr>
         <w:rFonts w:ascii="Symbol" w:hAnsi="Symbol" w:hint="default"/>
@@ -1339,7 +2077,7 @@
       <w:lvlText w:val="o"/>
       <w:lvlJc w:val="left"/>
       <w:pPr>
-        <w:ind w:left="3600" w:hanging="360"/>
+        <w:ind w:left="3240" w:hanging="360"/>
       </w:pPr>
       <w:rPr>
         <w:rFonts w:ascii="Courier New" w:hAnsi="Courier New" w:cs="Courier New" w:hint="default"/>
@@ -1351,7 +2089,7 @@
       <w:lvlText w:val=""/>
       <w:lvlJc w:val="left"/>
       <w:pPr>
-        <w:ind w:left="4320" w:hanging="360"/>
+        <w:ind w:left="3960" w:hanging="360"/>
       </w:pPr>
       <w:rPr>
         <w:rFonts w:ascii="Wingdings" w:hAnsi="Wingdings" w:hint="default"/>
@@ -1363,7 +2101,7 @@
       <w:lvlText w:val=""/>
       <w:lvlJc w:val="left"/>
       <w:pPr>
-        <w:ind w:left="5040" w:hanging="360"/>
+        <w:ind w:left="4680" w:hanging="360"/>
       </w:pPr>
       <w:rPr>
         <w:rFonts w:ascii="Symbol" w:hAnsi="Symbol" w:hint="default"/>
@@ -1375,7 +2113,7 @@
       <w:lvlText w:val="o"/>
       <w:lvlJc w:val="left"/>
       <w:pPr>
-        <w:ind w:left="5760" w:hanging="360"/>
+        <w:ind w:left="5400" w:hanging="360"/>
       </w:pPr>
       <w:rPr>
         <w:rFonts w:ascii="Courier New" w:hAnsi="Courier New" w:cs="Courier New" w:hint="default"/>
@@ -1387,7 +2125,7 @@
       <w:lvlText w:val=""/>
       <w:lvlJc w:val="left"/>
       <w:pPr>
-        <w:ind w:left="6480" w:hanging="360"/>
+        <w:ind w:left="6120" w:hanging="360"/>
       </w:pPr>
       <w:rPr>
         <w:rFonts w:ascii="Wingdings" w:hAnsi="Wingdings" w:hint="default"/>
@@ -1395,13 +2133,13 @@
     </w:lvl>
   </w:abstractNum>
   <w:num w:numId="1">
-    <w:abstractNumId w:val="2"/>
+    <w:abstractNumId w:val="4"/>
   </w:num>
   <w:num w:numId="2">
-    <w:abstractNumId w:val="1"/>
+    <w:abstractNumId w:val="3"/>
   </w:num>
   <w:num w:numId="3">
-    <w:abstractNumId w:val="0"/>
+    <w:abstractNumId w:val="1"/>
     <w:lvlOverride w:ilvl="0">
       <w:startOverride w:val="1"/>
     </w:lvlOverride>
@@ -1429,6 +2167,15 @@
     <w:lvlOverride w:ilvl="8">
       <w:startOverride w:val="1"/>
     </w:lvlOverride>
+  </w:num>
+  <w:num w:numId="4">
+    <w:abstractNumId w:val="1"/>
+  </w:num>
+  <w:num w:numId="5">
+    <w:abstractNumId w:val="2"/>
+  </w:num>
+  <w:num w:numId="6">
+    <w:abstractNumId w:val="0"/>
   </w:num>
 </w:numbering>
 </file>
@@ -1870,6 +2617,36 @@
       <w:contextualSpacing/>
     </w:pPr>
   </w:style>
+  <w:style w:type="paragraph" w:styleId="BalloonText">
+    <w:name w:val="Balloon Text"/>
+    <w:basedOn w:val="Normal"/>
+    <w:link w:val="BalloonTextChar"/>
+    <w:uiPriority w:val="99"/>
+    <w:semiHidden/>
+    <w:unhideWhenUsed/>
+    <w:rsid w:val="009E1588"/>
+    <w:pPr>
+      <w:spacing w:after="0" w:line="240" w:lineRule="auto"/>
+    </w:pPr>
+    <w:rPr>
+      <w:rFonts w:ascii="Segoe UI" w:hAnsi="Segoe UI" w:cs="Segoe UI"/>
+      <w:sz w:val="18"/>
+      <w:szCs w:val="18"/>
+    </w:rPr>
+  </w:style>
+  <w:style w:type="character" w:customStyle="1" w:styleId="BalloonTextChar">
+    <w:name w:val="Balloon Text Char"/>
+    <w:basedOn w:val="DefaultParagraphFont"/>
+    <w:link w:val="BalloonText"/>
+    <w:uiPriority w:val="99"/>
+    <w:semiHidden/>
+    <w:rsid w:val="009E1588"/>
+    <w:rPr>
+      <w:rFonts w:ascii="Segoe UI" w:hAnsi="Segoe UI" w:cs="Segoe UI"/>
+      <w:sz w:val="18"/>
+      <w:szCs w:val="18"/>
+    </w:rPr>
+  </w:style>
 </w:styles>
 </file>
 
